--- a/Coursework/Coursework(good).docx
+++ b/Coursework/Coursework(good).docx
@@ -6843,7 +6843,6 @@
     </w:p>
     <w:p>
       <w:pPr>
-        <w:jc w:val="center"/>
         <w:rPr>
           <w:rStyle w:val="a3"/>
           <w:rFonts w:ascii="Times New Roman" w:hAnsi="Times New Roman" w:cs="Times New Roman"/>
@@ -6858,43 +6857,29 @@
     </w:p>
     <w:p>
       <w:pPr>
-        <w:jc w:val="center"/>
-        <w:rPr>
-          <w:rStyle w:val="a3"/>
-          <w:rFonts w:ascii="Times New Roman" w:hAnsi="Times New Roman" w:cs="Times New Roman"/>
-          <w:b w:val="0"/>
-          <w:bCs w:val="0"/>
-          <w:color w:val="222222"/>
-          <w:sz w:val="18"/>
-          <w:szCs w:val="18"/>
-          <w:shd w:val="clear" w:color="auto" w:fill="FFFFFF"/>
-        </w:rPr>
-      </w:pPr>
-    </w:p>
-    <w:p>
-      <w:pPr>
-        <w:rPr>
-          <w:rStyle w:val="a3"/>
-          <w:rFonts w:ascii="Times New Roman" w:hAnsi="Times New Roman" w:cs="Times New Roman"/>
-          <w:b w:val="0"/>
-          <w:bCs w:val="0"/>
-          <w:color w:val="222222"/>
-          <w:sz w:val="28"/>
-          <w:szCs w:val="28"/>
-          <w:shd w:val="clear" w:color="auto" w:fill="FFFFFF"/>
-        </w:rPr>
-      </w:pPr>
-      <w:r>
-        <w:rPr>
-          <w:rStyle w:val="a3"/>
-          <w:rFonts w:ascii="Times New Roman" w:hAnsi="Times New Roman" w:cs="Times New Roman"/>
-          <w:b w:val="0"/>
-          <w:bCs w:val="0"/>
-          <w:color w:val="222222"/>
-          <w:sz w:val="28"/>
-          <w:szCs w:val="28"/>
-          <w:shd w:val="clear" w:color="auto" w:fill="FFFFFF"/>
-        </w:rPr>
+        <w:rPr>
+          <w:rStyle w:val="a3"/>
+          <w:rFonts w:ascii="Times New Roman" w:hAnsi="Times New Roman" w:cs="Times New Roman"/>
+          <w:b w:val="0"/>
+          <w:bCs w:val="0"/>
+          <w:color w:val="222222"/>
+          <w:sz w:val="28"/>
+          <w:szCs w:val="28"/>
+          <w:shd w:val="clear" w:color="auto" w:fill="FFFFFF"/>
+        </w:rPr>
+      </w:pPr>
+      <w:r>
+        <w:rPr>
+          <w:rStyle w:val="a3"/>
+          <w:rFonts w:ascii="Times New Roman" w:hAnsi="Times New Roman" w:cs="Times New Roman"/>
+          <w:b w:val="0"/>
+          <w:bCs w:val="0"/>
+          <w:color w:val="222222"/>
+          <w:sz w:val="28"/>
+          <w:szCs w:val="28"/>
+          <w:shd w:val="clear" w:color="auto" w:fill="FFFFFF"/>
+        </w:rPr>
+        <w:lastRenderedPageBreak/>
         <w:t xml:space="preserve">2.2 </w:t>
       </w:r>
       <w:r>
@@ -6934,9 +6919,9 @@
           <w:shd w:val="clear" w:color="auto" w:fill="FFFFFF"/>
         </w:rPr>
         <w:drawing>
-          <wp:inline distT="0" distB="0" distL="0" distR="0" wp14:anchorId="01CD0189" wp14:editId="43F03722">
-            <wp:extent cx="6150610" cy="3456305"/>
-            <wp:effectExtent l="19050" t="19050" r="21590" b="10795"/>
+          <wp:inline distT="0" distB="0" distL="0" distR="0" wp14:anchorId="01CD0189" wp14:editId="77F79C66">
+            <wp:extent cx="5875020" cy="2925536"/>
+            <wp:effectExtent l="19050" t="19050" r="11430" b="27305"/>
             <wp:docPr id="4" name="Рисунок 4"/>
             <wp:cNvGraphicFramePr>
               <a:graphicFrameLocks xmlns:a="http://schemas.openxmlformats.org/drawingml/2006/main" noChangeAspect="1"/>
@@ -6950,7 +6935,7 @@
                       <a:picLocks noChangeAspect="1" noChangeArrowheads="1"/>
                     </pic:cNvPicPr>
                   </pic:nvPicPr>
-                  <pic:blipFill>
+                  <pic:blipFill rotWithShape="1">
                     <a:blip r:embed="rId10">
                       <a:extLst>
                         <a:ext uri="{28A0092B-C50C-407E-A947-70E740481C1C}">
@@ -6958,25 +6943,1336 @@
                         </a:ext>
                       </a:extLst>
                     </a:blip>
-                    <a:srcRect/>
-                    <a:stretch>
-                      <a:fillRect/>
-                    </a:stretch>
+                    <a:srcRect l="4469"/>
+                    <a:stretch/>
                   </pic:blipFill>
                   <pic:spPr bwMode="auto">
                     <a:xfrm>
                       <a:off x="0" y="0"/>
-                      <a:ext cx="6150610" cy="3456305"/>
+                      <a:ext cx="5903648" cy="2939791"/>
+                    </a:xfrm>
+                    <a:prstGeom prst="rect">
+                      <a:avLst/>
+                    </a:prstGeom>
+                    <a:noFill/>
+                    <a:ln w="9525" cap="flat" cmpd="sng" algn="ctr">
+                      <a:solidFill>
+                        <a:sysClr val="windowText" lastClr="000000"/>
+                      </a:solidFill>
+                      <a:prstDash val="solid"/>
+                      <a:round/>
+                      <a:headEnd type="none" w="med" len="med"/>
+                      <a:tailEnd type="none" w="med" len="med"/>
+                      <a:extLst>
+                        <a:ext uri="{C807C97D-BFC1-408E-A445-0C87EB9F89A2}">
+                          <ask:lineSketchStyleProps xmlns:ask="http://schemas.microsoft.com/office/drawing/2018/sketchyshapes" sd="0">
+                            <a:custGeom>
+                              <a:avLst/>
+                              <a:gdLst/>
+                              <a:ahLst/>
+                              <a:cxnLst/>
+                              <a:rect l="0" t="0" r="0" b="0"/>
+                              <a:pathLst/>
+                            </a:custGeom>
+                            <ask:type/>
+                          </ask:lineSketchStyleProps>
+                        </a:ext>
+                      </a:extLst>
+                    </a:ln>
+                    <a:extLst>
+                      <a:ext uri="{53640926-AAD7-44D8-BBD7-CCE9431645EC}">
+                        <a14:shadowObscured xmlns:a14="http://schemas.microsoft.com/office/drawing/2010/main"/>
+                      </a:ext>
+                    </a:extLst>
+                  </pic:spPr>
+                </pic:pic>
+              </a:graphicData>
+            </a:graphic>
+          </wp:inline>
+        </w:drawing>
+      </w:r>
+    </w:p>
+    <w:p>
+      <w:pPr>
+        <w:jc w:val="center"/>
+        <w:rPr>
+          <w:rStyle w:val="a3"/>
+          <w:rFonts w:ascii="Times New Roman" w:hAnsi="Times New Roman" w:cs="Times New Roman"/>
+          <w:b w:val="0"/>
+          <w:bCs w:val="0"/>
+          <w:color w:val="222222"/>
+          <w:sz w:val="18"/>
+          <w:szCs w:val="18"/>
+          <w:shd w:val="clear" w:color="auto" w:fill="FFFFFF"/>
+        </w:rPr>
+      </w:pPr>
+      <w:r>
+        <w:rPr>
+          <w:rStyle w:val="a3"/>
+          <w:rFonts w:ascii="Times New Roman" w:hAnsi="Times New Roman" w:cs="Times New Roman"/>
+          <w:b w:val="0"/>
+          <w:bCs w:val="0"/>
+          <w:color w:val="222222"/>
+          <w:sz w:val="18"/>
+          <w:szCs w:val="18"/>
+          <w:shd w:val="clear" w:color="auto" w:fill="FFFFFF"/>
+        </w:rPr>
+        <w:t>Figure</w:t>
+      </w:r>
+      <w:r>
+        <w:rPr>
+          <w:rStyle w:val="a3"/>
+          <w:rFonts w:ascii="Times New Roman" w:hAnsi="Times New Roman" w:cs="Times New Roman"/>
+          <w:b w:val="0"/>
+          <w:bCs w:val="0"/>
+          <w:color w:val="222222"/>
+          <w:sz w:val="18"/>
+          <w:szCs w:val="18"/>
+          <w:shd w:val="clear" w:color="auto" w:fill="FFFFFF"/>
+        </w:rPr>
+        <w:t xml:space="preserve"> </w:t>
+      </w:r>
+      <w:r>
+        <w:rPr>
+          <w:rStyle w:val="a3"/>
+          <w:rFonts w:ascii="Times New Roman" w:hAnsi="Times New Roman" w:cs="Times New Roman"/>
+          <w:b w:val="0"/>
+          <w:bCs w:val="0"/>
+          <w:color w:val="222222"/>
+          <w:sz w:val="18"/>
+          <w:szCs w:val="18"/>
+          <w:shd w:val="clear" w:color="auto" w:fill="FFFFFF"/>
+        </w:rPr>
+        <w:t>3</w:t>
+      </w:r>
+      <w:r>
+        <w:rPr>
+          <w:rStyle w:val="a3"/>
+          <w:rFonts w:ascii="Times New Roman" w:hAnsi="Times New Roman" w:cs="Times New Roman"/>
+          <w:b w:val="0"/>
+          <w:bCs w:val="0"/>
+          <w:color w:val="222222"/>
+          <w:sz w:val="18"/>
+          <w:szCs w:val="18"/>
+          <w:shd w:val="clear" w:color="auto" w:fill="FFFFFF"/>
+        </w:rPr>
+        <w:t xml:space="preserve">: </w:t>
+      </w:r>
+      <w:r>
+        <w:rPr>
+          <w:rStyle w:val="a3"/>
+          <w:rFonts w:ascii="Times New Roman" w:hAnsi="Times New Roman" w:cs="Times New Roman"/>
+          <w:b w:val="0"/>
+          <w:bCs w:val="0"/>
+          <w:color w:val="222222"/>
+          <w:sz w:val="18"/>
+          <w:szCs w:val="18"/>
+          <w:shd w:val="clear" w:color="auto" w:fill="FFFFFF"/>
+        </w:rPr>
+        <w:t>Hardware connection</w:t>
+      </w:r>
+    </w:p>
+    <w:p>
+      <w:pPr>
+        <w:jc w:val="both"/>
+        <w:rPr>
+          <w:rFonts w:ascii="Times New Roman" w:eastAsia="Calibri" w:hAnsi="Times New Roman" w:cs="Times New Roman"/>
+          <w:color w:val="222222"/>
+          <w:sz w:val="28"/>
+          <w:szCs w:val="28"/>
+          <w:shd w:val="clear" w:color="auto" w:fill="FFFFFF"/>
+        </w:rPr>
+      </w:pPr>
+      <w:r>
+        <w:rPr>
+          <w:rFonts w:ascii="Times New Roman" w:eastAsia="Calibri" w:hAnsi="Times New Roman" w:cs="Times New Roman"/>
+          <w:color w:val="222222"/>
+          <w:sz w:val="28"/>
+          <w:szCs w:val="28"/>
+          <w:shd w:val="clear" w:color="auto" w:fill="FFFFFF"/>
+        </w:rPr>
+        <w:t xml:space="preserve"> </w:t>
+      </w:r>
+      <w:r>
+        <w:rPr>
+          <w:rFonts w:ascii="Times New Roman" w:eastAsia="Calibri" w:hAnsi="Times New Roman" w:cs="Times New Roman"/>
+          <w:color w:val="222222"/>
+          <w:sz w:val="28"/>
+          <w:szCs w:val="28"/>
+          <w:shd w:val="clear" w:color="auto" w:fill="FFFFFF"/>
+        </w:rPr>
+        <w:t xml:space="preserve">I control the DC motor with the help of L298N driver. </w:t>
+      </w:r>
+      <w:r>
+        <w:rPr>
+          <w:rFonts w:ascii="Times New Roman" w:eastAsia="Calibri" w:hAnsi="Times New Roman" w:cs="Times New Roman"/>
+          <w:color w:val="222222"/>
+          <w:sz w:val="28"/>
+          <w:szCs w:val="28"/>
+          <w:shd w:val="clear" w:color="auto" w:fill="FFFFFF"/>
+        </w:rPr>
+        <w:t>A</w:t>
+      </w:r>
+      <w:r>
+        <w:rPr>
+          <w:rFonts w:ascii="Times New Roman" w:eastAsia="Calibri" w:hAnsi="Times New Roman" w:cs="Times New Roman"/>
+          <w:color w:val="222222"/>
+          <w:sz w:val="28"/>
+          <w:szCs w:val="28"/>
+          <w:shd w:val="clear" w:color="auto" w:fill="FFFFFF"/>
+        </w:rPr>
+        <w:t xml:space="preserve">s a power supply I use 15V instead of 12V, because, in practice on the output pins of the motor driver voltage is lower than the supply voltage on 2-3 volts. Also, the motor is just 30 </w:t>
+      </w:r>
+      <w:r>
+        <w:rPr>
+          <w:rFonts w:ascii="Times New Roman" w:eastAsia="Calibri" w:hAnsi="Times New Roman" w:cs="Times New Roman"/>
+          <w:color w:val="222222"/>
+          <w:sz w:val="28"/>
+          <w:szCs w:val="28"/>
+          <w:shd w:val="clear" w:color="auto" w:fill="FFFFFF"/>
+        </w:rPr>
+        <w:t>RPM</w:t>
+      </w:r>
+      <w:r>
+        <w:rPr>
+          <w:rFonts w:ascii="Times New Roman" w:eastAsia="Calibri" w:hAnsi="Times New Roman" w:cs="Times New Roman"/>
+          <w:color w:val="222222"/>
+          <w:sz w:val="28"/>
+          <w:szCs w:val="28"/>
+          <w:shd w:val="clear" w:color="auto" w:fill="FFFFFF"/>
+        </w:rPr>
+        <w:t>, so it’s quite slow and I try to get maximum efficiency and speed. The Hall sensor is connected directly to Arduino and sends pulses to it, while the motor is moving, so it performs a function of feedback.</w:t>
+      </w:r>
+      <w:r>
+        <w:rPr>
+          <w:rFonts w:ascii="Times New Roman" w:eastAsia="Calibri" w:hAnsi="Times New Roman" w:cs="Times New Roman"/>
+          <w:color w:val="222222"/>
+          <w:sz w:val="28"/>
+          <w:szCs w:val="28"/>
+          <w:shd w:val="clear" w:color="auto" w:fill="FFFFFF"/>
+        </w:rPr>
+        <w:t xml:space="preserve"> It is connected</w:t>
+      </w:r>
+      <w:r>
+        <w:rPr>
+          <w:rFonts w:ascii="Times New Roman" w:eastAsia="Calibri" w:hAnsi="Times New Roman" w:cs="Times New Roman"/>
+          <w:color w:val="222222"/>
+          <w:sz w:val="28"/>
+          <w:szCs w:val="28"/>
+          <w:shd w:val="clear" w:color="auto" w:fill="FFFFFF"/>
+        </w:rPr>
+        <w:t xml:space="preserve"> to 2 and 3 pins.</w:t>
+      </w:r>
+      <w:r>
+        <w:rPr>
+          <w:rFonts w:ascii="Times New Roman" w:eastAsia="Calibri" w:hAnsi="Times New Roman" w:cs="Times New Roman"/>
+          <w:color w:val="222222"/>
+          <w:sz w:val="28"/>
+          <w:szCs w:val="28"/>
+          <w:shd w:val="clear" w:color="auto" w:fill="FFFFFF"/>
+        </w:rPr>
+        <w:t xml:space="preserve"> Arduino controls the motor due to 5 </w:t>
+      </w:r>
+      <w:proofErr w:type="gramStart"/>
+      <w:r>
+        <w:rPr>
+          <w:rFonts w:ascii="Times New Roman" w:eastAsia="Calibri" w:hAnsi="Times New Roman" w:cs="Times New Roman"/>
+          <w:color w:val="222222"/>
+          <w:sz w:val="28"/>
+          <w:szCs w:val="28"/>
+          <w:shd w:val="clear" w:color="auto" w:fill="FFFFFF"/>
+        </w:rPr>
+        <w:t>pin</w:t>
+      </w:r>
+      <w:proofErr w:type="gramEnd"/>
+      <w:r>
+        <w:rPr>
+          <w:rFonts w:ascii="Times New Roman" w:eastAsia="Calibri" w:hAnsi="Times New Roman" w:cs="Times New Roman"/>
+          <w:color w:val="222222"/>
+          <w:sz w:val="28"/>
+          <w:szCs w:val="28"/>
+          <w:shd w:val="clear" w:color="auto" w:fill="FFFFFF"/>
+        </w:rPr>
+        <w:t>.</w:t>
+      </w:r>
+      <w:r>
+        <w:rPr>
+          <w:rFonts w:ascii="Times New Roman" w:eastAsia="Calibri" w:hAnsi="Times New Roman" w:cs="Times New Roman"/>
+          <w:color w:val="222222"/>
+          <w:sz w:val="28"/>
+          <w:szCs w:val="28"/>
+          <w:shd w:val="clear" w:color="auto" w:fill="FFFFFF"/>
+        </w:rPr>
+        <w:t xml:space="preserve"> It is connected with the host computer via USB cable.</w:t>
+      </w:r>
+    </w:p>
+    <w:p>
+      <w:pPr>
+        <w:jc w:val="both"/>
+        <w:rPr>
+          <w:rFonts w:ascii="Times New Roman" w:eastAsia="Calibri" w:hAnsi="Times New Roman" w:cs="Times New Roman"/>
+          <w:color w:val="222222"/>
+          <w:sz w:val="28"/>
+          <w:szCs w:val="28"/>
+          <w:shd w:val="clear" w:color="auto" w:fill="FFFFFF"/>
+        </w:rPr>
+      </w:pPr>
+    </w:p>
+    <w:p>
+      <w:pPr>
+        <w:jc w:val="both"/>
+        <w:rPr>
+          <w:rFonts w:ascii="Times New Roman" w:eastAsia="Calibri" w:hAnsi="Times New Roman" w:cs="Times New Roman"/>
+          <w:color w:val="222222"/>
+          <w:sz w:val="28"/>
+          <w:szCs w:val="28"/>
+          <w:shd w:val="clear" w:color="auto" w:fill="FFFFFF"/>
+        </w:rPr>
+      </w:pPr>
+    </w:p>
+    <w:p>
+      <w:pPr>
+        <w:jc w:val="both"/>
+        <w:rPr>
+          <w:rFonts w:ascii="Times New Roman" w:eastAsia="Calibri" w:hAnsi="Times New Roman" w:cs="Times New Roman"/>
+          <w:color w:val="222222"/>
+          <w:sz w:val="28"/>
+          <w:szCs w:val="28"/>
+          <w:shd w:val="clear" w:color="auto" w:fill="FFFFFF"/>
+        </w:rPr>
+      </w:pPr>
+    </w:p>
+    <w:p>
+      <w:pPr>
+        <w:jc w:val="both"/>
+        <w:rPr>
+          <w:rFonts w:ascii="Times New Roman" w:eastAsia="Calibri" w:hAnsi="Times New Roman" w:cs="Times New Roman"/>
+          <w:color w:val="222222"/>
+          <w:sz w:val="28"/>
+          <w:szCs w:val="28"/>
+          <w:shd w:val="clear" w:color="auto" w:fill="FFFFFF"/>
+        </w:rPr>
+      </w:pPr>
+    </w:p>
+    <w:p>
+      <w:pPr>
+        <w:jc w:val="both"/>
+        <w:rPr>
+          <w:rFonts w:ascii="Times New Roman" w:eastAsia="Calibri" w:hAnsi="Times New Roman" w:cs="Times New Roman"/>
+          <w:color w:val="222222"/>
+          <w:sz w:val="28"/>
+          <w:szCs w:val="28"/>
+          <w:shd w:val="clear" w:color="auto" w:fill="FFFFFF"/>
+        </w:rPr>
+      </w:pPr>
+    </w:p>
+    <w:p>
+      <w:pPr>
+        <w:jc w:val="both"/>
+        <w:rPr>
+          <w:rFonts w:ascii="Times New Roman" w:eastAsia="Calibri" w:hAnsi="Times New Roman" w:cs="Times New Roman"/>
+          <w:color w:val="222222"/>
+          <w:sz w:val="28"/>
+          <w:szCs w:val="28"/>
+          <w:shd w:val="clear" w:color="auto" w:fill="FFFFFF"/>
+        </w:rPr>
+      </w:pPr>
+    </w:p>
+    <w:p>
+      <w:pPr>
+        <w:jc w:val="both"/>
+        <w:rPr>
+          <w:rFonts w:ascii="Times New Roman" w:eastAsia="Calibri" w:hAnsi="Times New Roman" w:cs="Times New Roman"/>
+          <w:color w:val="222222"/>
+          <w:sz w:val="28"/>
+          <w:szCs w:val="28"/>
+          <w:shd w:val="clear" w:color="auto" w:fill="FFFFFF"/>
+        </w:rPr>
+      </w:pPr>
+    </w:p>
+    <w:p>
+      <w:pPr>
+        <w:tabs>
+          <w:tab w:val="left" w:pos="2991"/>
+        </w:tabs>
+        <w:jc w:val="both"/>
+        <w:rPr>
+          <w:rFonts w:ascii="Times New Roman" w:eastAsia="Calibri" w:hAnsi="Times New Roman" w:cs="Times New Roman"/>
+          <w:color w:val="222222"/>
+          <w:sz w:val="28"/>
+          <w:szCs w:val="28"/>
+          <w:shd w:val="clear" w:color="auto" w:fill="FFFFFF"/>
+        </w:rPr>
+      </w:pPr>
+    </w:p>
+    <w:p>
+      <w:pPr>
+        <w:tabs>
+          <w:tab w:val="left" w:pos="2991"/>
+        </w:tabs>
+        <w:jc w:val="both"/>
+        <w:rPr>
+          <w:rFonts w:ascii="Times New Roman" w:eastAsia="Calibri" w:hAnsi="Times New Roman" w:cs="Times New Roman"/>
+          <w:color w:val="222222"/>
+          <w:sz w:val="28"/>
+          <w:szCs w:val="28"/>
+          <w:shd w:val="clear" w:color="auto" w:fill="FFFFFF"/>
+        </w:rPr>
+      </w:pPr>
+    </w:p>
+    <w:p>
+      <w:pPr>
+        <w:tabs>
+          <w:tab w:val="left" w:pos="2991"/>
+        </w:tabs>
+        <w:jc w:val="both"/>
+        <w:rPr>
+          <w:rFonts w:ascii="Times New Roman" w:eastAsia="Calibri" w:hAnsi="Times New Roman" w:cs="Times New Roman"/>
+          <w:color w:val="222222"/>
+          <w:sz w:val="28"/>
+          <w:szCs w:val="28"/>
+          <w:shd w:val="clear" w:color="auto" w:fill="FFFFFF"/>
+        </w:rPr>
+      </w:pPr>
+    </w:p>
+    <w:p>
+      <w:pPr>
+        <w:tabs>
+          <w:tab w:val="left" w:pos="2991"/>
+        </w:tabs>
+        <w:jc w:val="both"/>
+        <w:rPr>
+          <w:rFonts w:ascii="Times New Roman" w:eastAsia="Calibri" w:hAnsi="Times New Roman" w:cs="Times New Roman"/>
+          <w:color w:val="222222"/>
+          <w:sz w:val="28"/>
+          <w:szCs w:val="28"/>
+          <w:shd w:val="clear" w:color="auto" w:fill="FFFFFF"/>
+        </w:rPr>
+      </w:pPr>
+      <w:r>
+        <w:rPr>
+          <w:rFonts w:ascii="Times New Roman" w:eastAsia="Calibri" w:hAnsi="Times New Roman" w:cs="Times New Roman"/>
+          <w:color w:val="222222"/>
+          <w:sz w:val="28"/>
+          <w:szCs w:val="28"/>
+          <w:shd w:val="clear" w:color="auto" w:fill="FFFFFF"/>
+        </w:rPr>
+        <w:lastRenderedPageBreak/>
+        <w:t xml:space="preserve">2.3 Software </w:t>
+      </w:r>
+      <w:r>
+        <w:rPr>
+          <w:rFonts w:ascii="Times New Roman" w:eastAsia="Calibri" w:hAnsi="Times New Roman" w:cs="Times New Roman"/>
+          <w:color w:val="222222"/>
+          <w:sz w:val="28"/>
+          <w:szCs w:val="28"/>
+          <w:shd w:val="clear" w:color="auto" w:fill="FFFFFF"/>
+        </w:rPr>
+        <w:t>setup</w:t>
+      </w:r>
+      <w:r>
+        <w:rPr>
+          <w:rFonts w:ascii="Times New Roman" w:eastAsia="Calibri" w:hAnsi="Times New Roman" w:cs="Times New Roman"/>
+          <w:color w:val="222222"/>
+          <w:sz w:val="28"/>
+          <w:szCs w:val="28"/>
+          <w:shd w:val="clear" w:color="auto" w:fill="FFFFFF"/>
+        </w:rPr>
+        <w:tab/>
+      </w:r>
+    </w:p>
+    <w:p>
+      <w:pPr>
+        <w:tabs>
+          <w:tab w:val="left" w:pos="2991"/>
+        </w:tabs>
+        <w:jc w:val="both"/>
+        <w:rPr>
+          <w:rFonts w:ascii="Times New Roman" w:eastAsia="Calibri" w:hAnsi="Times New Roman" w:cs="Times New Roman"/>
+          <w:color w:val="222222"/>
+          <w:sz w:val="28"/>
+          <w:szCs w:val="28"/>
+          <w:shd w:val="clear" w:color="auto" w:fill="FFFFFF"/>
+        </w:rPr>
+      </w:pPr>
+      <w:r>
+        <w:rPr>
+          <w:rFonts w:ascii="Times New Roman" w:eastAsia="Calibri" w:hAnsi="Times New Roman" w:cs="Times New Roman"/>
+          <w:color w:val="222222"/>
+          <w:sz w:val="28"/>
+          <w:szCs w:val="28"/>
+          <w:shd w:val="clear" w:color="auto" w:fill="FFFFFF"/>
+        </w:rPr>
+        <w:t xml:space="preserve">Firstly, I install Arduino IO support package for MATLAB. To make all the blocks </w:t>
+      </w:r>
+      <w:r>
+        <w:rPr>
+          <w:rFonts w:ascii="Times New Roman" w:eastAsia="Calibri" w:hAnsi="Times New Roman" w:cs="Times New Roman"/>
+          <w:color w:val="222222"/>
+          <w:sz w:val="28"/>
+          <w:szCs w:val="28"/>
+          <w:shd w:val="clear" w:color="auto" w:fill="FFFFFF"/>
+        </w:rPr>
+        <w:t>work,</w:t>
+      </w:r>
+      <w:r>
+        <w:rPr>
+          <w:rFonts w:ascii="Times New Roman" w:eastAsia="Calibri" w:hAnsi="Times New Roman" w:cs="Times New Roman"/>
+          <w:color w:val="222222"/>
+          <w:sz w:val="28"/>
+          <w:szCs w:val="28"/>
+          <w:shd w:val="clear" w:color="auto" w:fill="FFFFFF"/>
+        </w:rPr>
+        <w:t xml:space="preserve"> I need to upload a server program on the Arduino board via Arduino IDE. </w:t>
+      </w:r>
+      <w:r>
+        <w:rPr>
+          <w:rFonts w:ascii="Times New Roman" w:eastAsia="Calibri" w:hAnsi="Times New Roman" w:cs="Times New Roman"/>
+          <w:color w:val="222222"/>
+          <w:sz w:val="28"/>
+          <w:szCs w:val="28"/>
+          <w:shd w:val="clear" w:color="auto" w:fill="FFFFFF"/>
+        </w:rPr>
+        <w:t>This program</w:t>
+      </w:r>
+      <w:r>
+        <w:rPr>
+          <w:rFonts w:ascii="Times New Roman" w:eastAsia="Calibri" w:hAnsi="Times New Roman" w:cs="Times New Roman"/>
+          <w:color w:val="222222"/>
+          <w:sz w:val="28"/>
+          <w:szCs w:val="28"/>
+          <w:shd w:val="clear" w:color="auto" w:fill="FFFFFF"/>
+        </w:rPr>
+        <w:t xml:space="preserve"> works in parallel with Simulink and will allow to control the board directly from MATLAB. This program uses a serial port to communicate with host computer and executes received commands.</w:t>
+      </w:r>
+      <w:r>
+        <w:rPr>
+          <w:rFonts w:ascii="Times New Roman" w:eastAsia="Calibri" w:hAnsi="Times New Roman" w:cs="Times New Roman"/>
+          <w:color w:val="222222"/>
+          <w:sz w:val="28"/>
+          <w:szCs w:val="28"/>
+          <w:shd w:val="clear" w:color="auto" w:fill="FFFFFF"/>
+        </w:rPr>
+        <w:t xml:space="preserve"> Such a program is presented in Addition 1</w:t>
+      </w:r>
+      <w:r>
+        <w:rPr>
+          <w:rFonts w:ascii="Times New Roman" w:eastAsia="Calibri" w:hAnsi="Times New Roman" w:cs="Times New Roman"/>
+          <w:color w:val="222222"/>
+          <w:sz w:val="28"/>
+          <w:szCs w:val="28"/>
+          <w:shd w:val="clear" w:color="auto" w:fill="FFFFFF"/>
+        </w:rPr>
+        <w:t xml:space="preserve">. </w:t>
+      </w:r>
+    </w:p>
+    <w:p>
+      <w:pPr>
+        <w:tabs>
+          <w:tab w:val="left" w:pos="2991"/>
+        </w:tabs>
+        <w:jc w:val="both"/>
+        <w:rPr>
+          <w:rFonts w:ascii="Times New Roman" w:eastAsia="Calibri" w:hAnsi="Times New Roman" w:cs="Times New Roman"/>
+          <w:color w:val="222222"/>
+          <w:sz w:val="28"/>
+          <w:szCs w:val="28"/>
+          <w:shd w:val="clear" w:color="auto" w:fill="FFFFFF"/>
+        </w:rPr>
+      </w:pPr>
+      <w:r>
+        <w:rPr>
+          <w:rFonts w:ascii="Times New Roman" w:eastAsia="Calibri" w:hAnsi="Times New Roman" w:cs="Times New Roman"/>
+          <w:color w:val="222222"/>
+          <w:sz w:val="28"/>
+          <w:szCs w:val="28"/>
+          <w:shd w:val="clear" w:color="auto" w:fill="FFFFFF"/>
+        </w:rPr>
+        <w:t xml:space="preserve">Now work in Simulink begins. Figure </w:t>
+      </w:r>
+      <w:r>
+        <w:rPr>
+          <w:rFonts w:ascii="Times New Roman" w:eastAsia="Calibri" w:hAnsi="Times New Roman" w:cs="Times New Roman"/>
+          <w:color w:val="222222"/>
+          <w:sz w:val="28"/>
+          <w:szCs w:val="28"/>
+          <w:shd w:val="clear" w:color="auto" w:fill="FFFFFF"/>
+        </w:rPr>
+        <w:t>4</w:t>
+      </w:r>
+      <w:r>
+        <w:rPr>
+          <w:rFonts w:ascii="Times New Roman" w:eastAsia="Calibri" w:hAnsi="Times New Roman" w:cs="Times New Roman"/>
+          <w:color w:val="222222"/>
+          <w:sz w:val="28"/>
+          <w:szCs w:val="28"/>
+          <w:shd w:val="clear" w:color="auto" w:fill="FFFFFF"/>
+        </w:rPr>
+        <w:t xml:space="preserve"> shows the first block diagram, that is used to run a motor and read data from encoder. Real-Time Pacer block is used to synchronize time of simulation with real time. I set sample-based pulse to Arduino digital output pin 5 with sample time 0.02 second. Period is 28 seconds and pulse width </w:t>
+      </w:r>
+      <w:proofErr w:type="gramStart"/>
+      <w:r>
+        <w:rPr>
+          <w:rFonts w:ascii="Times New Roman" w:eastAsia="Calibri" w:hAnsi="Times New Roman" w:cs="Times New Roman"/>
+          <w:color w:val="222222"/>
+          <w:sz w:val="28"/>
+          <w:szCs w:val="28"/>
+          <w:shd w:val="clear" w:color="auto" w:fill="FFFFFF"/>
+        </w:rPr>
+        <w:t>is</w:t>
+      </w:r>
+      <w:proofErr w:type="gramEnd"/>
+      <w:r>
+        <w:rPr>
+          <w:rFonts w:ascii="Times New Roman" w:eastAsia="Calibri" w:hAnsi="Times New Roman" w:cs="Times New Roman"/>
+          <w:color w:val="222222"/>
+          <w:sz w:val="28"/>
+          <w:szCs w:val="28"/>
+          <w:shd w:val="clear" w:color="auto" w:fill="FFFFFF"/>
+        </w:rPr>
+        <w:t xml:space="preserve"> 26 seconds. </w:t>
+      </w:r>
+    </w:p>
+    <w:p>
+      <w:pPr>
+        <w:tabs>
+          <w:tab w:val="left" w:pos="2991"/>
+        </w:tabs>
+        <w:jc w:val="center"/>
+        <w:rPr>
+          <w:rFonts w:ascii="Times New Roman" w:eastAsia="Calibri" w:hAnsi="Times New Roman" w:cs="Times New Roman"/>
+          <w:color w:val="222222"/>
+          <w:sz w:val="28"/>
+          <w:szCs w:val="28"/>
+          <w:shd w:val="clear" w:color="auto" w:fill="FFFFFF"/>
+        </w:rPr>
+      </w:pPr>
+      <w:r>
+        <w:rPr>
+          <w:noProof/>
+        </w:rPr>
+        <w:drawing>
+          <wp:inline distT="0" distB="0" distL="0" distR="0" wp14:anchorId="52A8E58E" wp14:editId="4FD2922A">
+            <wp:extent cx="5022646" cy="1804307"/>
+            <wp:effectExtent l="19050" t="19050" r="26035" b="24765"/>
+            <wp:docPr id="11" name="Рисунок 11"/>
+            <wp:cNvGraphicFramePr>
+              <a:graphicFrameLocks xmlns:a="http://schemas.openxmlformats.org/drawingml/2006/main" noChangeAspect="1"/>
+            </wp:cNvGraphicFramePr>
+            <a:graphic xmlns:a="http://schemas.openxmlformats.org/drawingml/2006/main">
+              <a:graphicData uri="http://schemas.openxmlformats.org/drawingml/2006/picture">
+                <pic:pic xmlns:pic="http://schemas.openxmlformats.org/drawingml/2006/picture">
+                  <pic:nvPicPr>
+                    <pic:cNvPr id="1" name=""/>
+                    <pic:cNvPicPr/>
+                  </pic:nvPicPr>
+                  <pic:blipFill rotWithShape="1">
+                    <a:blip r:embed="rId11"/>
+                    <a:srcRect l="33976" t="28313" r="40273" b="52255"/>
+                    <a:stretch/>
+                  </pic:blipFill>
+                  <pic:spPr bwMode="auto">
+                    <a:xfrm>
+                      <a:off x="0" y="0"/>
+                      <a:ext cx="5148105" cy="1849376"/>
+                    </a:xfrm>
+                    <a:prstGeom prst="rect">
+                      <a:avLst/>
+                    </a:prstGeom>
+                    <a:ln w="9525" cap="flat" cmpd="sng" algn="ctr">
+                      <a:solidFill>
+                        <a:sysClr val="windowText" lastClr="000000"/>
+                      </a:solidFill>
+                      <a:prstDash val="solid"/>
+                      <a:round/>
+                      <a:headEnd type="none" w="med" len="med"/>
+                      <a:tailEnd type="none" w="med" len="med"/>
+                      <a:extLst>
+                        <a:ext uri="{C807C97D-BFC1-408E-A445-0C87EB9F89A2}">
+                          <ask:lineSketchStyleProps xmlns:ask="http://schemas.microsoft.com/office/drawing/2018/sketchyshapes" sd="0">
+                            <a:custGeom>
+                              <a:avLst/>
+                              <a:gdLst/>
+                              <a:ahLst/>
+                              <a:cxnLst/>
+                              <a:rect l="0" t="0" r="0" b="0"/>
+                              <a:pathLst/>
+                            </a:custGeom>
+                            <ask:type/>
+                          </ask:lineSketchStyleProps>
+                        </a:ext>
+                      </a:extLst>
+                    </a:ln>
+                    <a:extLst>
+                      <a:ext uri="{53640926-AAD7-44D8-BBD7-CCE9431645EC}">
+                        <a14:shadowObscured xmlns:a14="http://schemas.microsoft.com/office/drawing/2010/main"/>
+                      </a:ext>
+                    </a:extLst>
+                  </pic:spPr>
+                </pic:pic>
+              </a:graphicData>
+            </a:graphic>
+          </wp:inline>
+        </w:drawing>
+      </w:r>
+    </w:p>
+    <w:p>
+      <w:pPr>
+        <w:jc w:val="center"/>
+        <w:rPr>
+          <w:rStyle w:val="a3"/>
+          <w:rFonts w:ascii="Times New Roman" w:hAnsi="Times New Roman" w:cs="Times New Roman"/>
+          <w:b w:val="0"/>
+          <w:bCs w:val="0"/>
+          <w:color w:val="222222"/>
+          <w:sz w:val="18"/>
+          <w:szCs w:val="18"/>
+          <w:shd w:val="clear" w:color="auto" w:fill="FFFFFF"/>
+        </w:rPr>
+      </w:pPr>
+      <w:r>
+        <w:rPr>
+          <w:rStyle w:val="a3"/>
+          <w:rFonts w:ascii="Times New Roman" w:hAnsi="Times New Roman" w:cs="Times New Roman"/>
+          <w:b w:val="0"/>
+          <w:bCs w:val="0"/>
+          <w:color w:val="222222"/>
+          <w:sz w:val="18"/>
+          <w:szCs w:val="18"/>
+          <w:shd w:val="clear" w:color="auto" w:fill="FFFFFF"/>
+        </w:rPr>
+        <w:t>Figure</w:t>
+      </w:r>
+      <w:r>
+        <w:rPr>
+          <w:rStyle w:val="a3"/>
+          <w:rFonts w:ascii="Times New Roman" w:hAnsi="Times New Roman" w:cs="Times New Roman"/>
+          <w:b w:val="0"/>
+          <w:bCs w:val="0"/>
+          <w:color w:val="222222"/>
+          <w:sz w:val="18"/>
+          <w:szCs w:val="18"/>
+          <w:shd w:val="clear" w:color="auto" w:fill="FFFFFF"/>
+        </w:rPr>
+        <w:t xml:space="preserve"> </w:t>
+      </w:r>
+      <w:r>
+        <w:rPr>
+          <w:rStyle w:val="a3"/>
+          <w:rFonts w:ascii="Times New Roman" w:hAnsi="Times New Roman" w:cs="Times New Roman"/>
+          <w:b w:val="0"/>
+          <w:bCs w:val="0"/>
+          <w:color w:val="222222"/>
+          <w:sz w:val="18"/>
+          <w:szCs w:val="18"/>
+          <w:shd w:val="clear" w:color="auto" w:fill="FFFFFF"/>
+        </w:rPr>
+        <w:t>4</w:t>
+      </w:r>
+      <w:r>
+        <w:rPr>
+          <w:rStyle w:val="a3"/>
+          <w:rFonts w:ascii="Times New Roman" w:hAnsi="Times New Roman" w:cs="Times New Roman"/>
+          <w:b w:val="0"/>
+          <w:bCs w:val="0"/>
+          <w:color w:val="222222"/>
+          <w:sz w:val="18"/>
+          <w:szCs w:val="18"/>
+          <w:shd w:val="clear" w:color="auto" w:fill="FFFFFF"/>
+        </w:rPr>
+        <w:t xml:space="preserve">: </w:t>
+      </w:r>
+      <w:r>
+        <w:rPr>
+          <w:rStyle w:val="a3"/>
+          <w:rFonts w:ascii="Times New Roman" w:hAnsi="Times New Roman" w:cs="Times New Roman"/>
+          <w:b w:val="0"/>
+          <w:bCs w:val="0"/>
+          <w:color w:val="222222"/>
+          <w:sz w:val="18"/>
+          <w:szCs w:val="18"/>
+          <w:shd w:val="clear" w:color="auto" w:fill="FFFFFF"/>
+        </w:rPr>
+        <w:t>Opening block-diagram to make the motor rotate through Simulink</w:t>
+      </w:r>
+    </w:p>
+    <w:p>
+      <w:pPr>
+        <w:jc w:val="center"/>
+        <w:rPr>
+          <w:rStyle w:val="a3"/>
+          <w:rFonts w:ascii="Times New Roman" w:hAnsi="Times New Roman" w:cs="Times New Roman"/>
+          <w:b w:val="0"/>
+          <w:bCs w:val="0"/>
+          <w:color w:val="222222"/>
+          <w:sz w:val="18"/>
+          <w:szCs w:val="18"/>
+          <w:shd w:val="clear" w:color="auto" w:fill="FFFFFF"/>
+        </w:rPr>
+      </w:pPr>
+    </w:p>
+    <w:p>
+      <w:pPr>
+        <w:jc w:val="center"/>
+        <w:rPr>
+          <w:rStyle w:val="a3"/>
+          <w:rFonts w:ascii="Times New Roman" w:hAnsi="Times New Roman" w:cs="Times New Roman"/>
+          <w:b w:val="0"/>
+          <w:bCs w:val="0"/>
+          <w:color w:val="222222"/>
+          <w:sz w:val="18"/>
+          <w:szCs w:val="18"/>
+          <w:shd w:val="clear" w:color="auto" w:fill="FFFFFF"/>
+        </w:rPr>
+      </w:pPr>
+    </w:p>
+    <w:p>
+      <w:pPr>
+        <w:jc w:val="center"/>
+        <w:rPr>
+          <w:rStyle w:val="a3"/>
+          <w:rFonts w:ascii="Times New Roman" w:hAnsi="Times New Roman" w:cs="Times New Roman"/>
+          <w:b w:val="0"/>
+          <w:bCs w:val="0"/>
+          <w:color w:val="222222"/>
+          <w:sz w:val="18"/>
+          <w:szCs w:val="18"/>
+          <w:shd w:val="clear" w:color="auto" w:fill="FFFFFF"/>
+        </w:rPr>
+      </w:pPr>
+    </w:p>
+    <w:p>
+      <w:pPr>
+        <w:jc w:val="center"/>
+        <w:rPr>
+          <w:rStyle w:val="a3"/>
+          <w:rFonts w:ascii="Times New Roman" w:hAnsi="Times New Roman" w:cs="Times New Roman"/>
+          <w:b w:val="0"/>
+          <w:bCs w:val="0"/>
+          <w:color w:val="222222"/>
+          <w:sz w:val="18"/>
+          <w:szCs w:val="18"/>
+          <w:shd w:val="clear" w:color="auto" w:fill="FFFFFF"/>
+        </w:rPr>
+      </w:pPr>
+    </w:p>
+    <w:p>
+      <w:pPr>
+        <w:jc w:val="center"/>
+        <w:rPr>
+          <w:rStyle w:val="a3"/>
+          <w:rFonts w:ascii="Times New Roman" w:hAnsi="Times New Roman" w:cs="Times New Roman"/>
+          <w:b w:val="0"/>
+          <w:bCs w:val="0"/>
+          <w:color w:val="222222"/>
+          <w:sz w:val="18"/>
+          <w:szCs w:val="18"/>
+          <w:shd w:val="clear" w:color="auto" w:fill="FFFFFF"/>
+        </w:rPr>
+      </w:pPr>
+    </w:p>
+    <w:p>
+      <w:pPr>
+        <w:jc w:val="center"/>
+        <w:rPr>
+          <w:rStyle w:val="a3"/>
+          <w:rFonts w:ascii="Times New Roman" w:hAnsi="Times New Roman" w:cs="Times New Roman"/>
+          <w:b w:val="0"/>
+          <w:bCs w:val="0"/>
+          <w:color w:val="222222"/>
+          <w:sz w:val="18"/>
+          <w:szCs w:val="18"/>
+          <w:shd w:val="clear" w:color="auto" w:fill="FFFFFF"/>
+        </w:rPr>
+      </w:pPr>
+    </w:p>
+    <w:p>
+      <w:pPr>
+        <w:jc w:val="center"/>
+        <w:rPr>
+          <w:rStyle w:val="a3"/>
+          <w:rFonts w:ascii="Times New Roman" w:hAnsi="Times New Roman" w:cs="Times New Roman"/>
+          <w:b w:val="0"/>
+          <w:bCs w:val="0"/>
+          <w:color w:val="222222"/>
+          <w:sz w:val="18"/>
+          <w:szCs w:val="18"/>
+          <w:shd w:val="clear" w:color="auto" w:fill="FFFFFF"/>
+        </w:rPr>
+      </w:pPr>
+    </w:p>
+    <w:p>
+      <w:pPr>
+        <w:jc w:val="center"/>
+        <w:rPr>
+          <w:rStyle w:val="a3"/>
+          <w:rFonts w:ascii="Times New Roman" w:hAnsi="Times New Roman" w:cs="Times New Roman"/>
+          <w:b w:val="0"/>
+          <w:bCs w:val="0"/>
+          <w:color w:val="222222"/>
+          <w:sz w:val="18"/>
+          <w:szCs w:val="18"/>
+          <w:shd w:val="clear" w:color="auto" w:fill="FFFFFF"/>
+        </w:rPr>
+      </w:pPr>
+    </w:p>
+    <w:p>
+      <w:pPr>
+        <w:jc w:val="center"/>
+        <w:rPr>
+          <w:rStyle w:val="a3"/>
+          <w:rFonts w:ascii="Times New Roman" w:hAnsi="Times New Roman" w:cs="Times New Roman"/>
+          <w:b w:val="0"/>
+          <w:bCs w:val="0"/>
+          <w:color w:val="222222"/>
+          <w:sz w:val="18"/>
+          <w:szCs w:val="18"/>
+          <w:shd w:val="clear" w:color="auto" w:fill="FFFFFF"/>
+        </w:rPr>
+      </w:pPr>
+    </w:p>
+    <w:p>
+      <w:pPr>
+        <w:jc w:val="center"/>
+        <w:rPr>
+          <w:rStyle w:val="a3"/>
+          <w:rFonts w:ascii="Times New Roman" w:hAnsi="Times New Roman" w:cs="Times New Roman"/>
+          <w:b w:val="0"/>
+          <w:bCs w:val="0"/>
+          <w:color w:val="222222"/>
+          <w:sz w:val="18"/>
+          <w:szCs w:val="18"/>
+          <w:shd w:val="clear" w:color="auto" w:fill="FFFFFF"/>
+        </w:rPr>
+      </w:pPr>
+    </w:p>
+    <w:p>
+      <w:pPr>
+        <w:jc w:val="center"/>
+        <w:rPr>
+          <w:rStyle w:val="a3"/>
+          <w:rFonts w:ascii="Times New Roman" w:hAnsi="Times New Roman" w:cs="Times New Roman"/>
+          <w:b w:val="0"/>
+          <w:bCs w:val="0"/>
+          <w:color w:val="222222"/>
+          <w:sz w:val="18"/>
+          <w:szCs w:val="18"/>
+          <w:shd w:val="clear" w:color="auto" w:fill="FFFFFF"/>
+        </w:rPr>
+      </w:pPr>
+    </w:p>
+    <w:p>
+      <w:pPr>
+        <w:jc w:val="center"/>
+        <w:rPr>
+          <w:rStyle w:val="a3"/>
+          <w:rFonts w:ascii="Times New Roman" w:hAnsi="Times New Roman" w:cs="Times New Roman"/>
+          <w:b w:val="0"/>
+          <w:bCs w:val="0"/>
+          <w:color w:val="222222"/>
+          <w:sz w:val="18"/>
+          <w:szCs w:val="18"/>
+          <w:shd w:val="clear" w:color="auto" w:fill="FFFFFF"/>
+        </w:rPr>
+      </w:pPr>
+    </w:p>
+    <w:p>
+      <w:pPr>
+        <w:jc w:val="center"/>
+        <w:rPr>
+          <w:rStyle w:val="a3"/>
+          <w:rFonts w:ascii="Times New Roman" w:hAnsi="Times New Roman" w:cs="Times New Roman"/>
+          <w:b w:val="0"/>
+          <w:bCs w:val="0"/>
+          <w:color w:val="222222"/>
+          <w:sz w:val="18"/>
+          <w:szCs w:val="18"/>
+          <w:shd w:val="clear" w:color="auto" w:fill="FFFFFF"/>
+        </w:rPr>
+      </w:pPr>
+    </w:p>
+    <w:p>
+      <w:pPr>
+        <w:jc w:val="center"/>
+        <w:rPr>
+          <w:rStyle w:val="a3"/>
+          <w:rFonts w:ascii="Times New Roman" w:hAnsi="Times New Roman" w:cs="Times New Roman"/>
+          <w:b w:val="0"/>
+          <w:bCs w:val="0"/>
+          <w:color w:val="222222"/>
+          <w:sz w:val="18"/>
+          <w:szCs w:val="18"/>
+          <w:shd w:val="clear" w:color="auto" w:fill="FFFFFF"/>
+        </w:rPr>
+      </w:pPr>
+    </w:p>
+    <w:p>
+      <w:pPr>
+        <w:jc w:val="center"/>
+        <w:rPr>
+          <w:rStyle w:val="a3"/>
+          <w:rFonts w:ascii="Times New Roman" w:hAnsi="Times New Roman" w:cs="Times New Roman"/>
+          <w:b w:val="0"/>
+          <w:bCs w:val="0"/>
+          <w:color w:val="222222"/>
+          <w:sz w:val="18"/>
+          <w:szCs w:val="18"/>
+          <w:shd w:val="clear" w:color="auto" w:fill="FFFFFF"/>
+        </w:rPr>
+      </w:pPr>
+    </w:p>
+    <w:p>
+      <w:pPr>
+        <w:rPr>
+          <w:rStyle w:val="a3"/>
+          <w:rFonts w:ascii="Times New Roman" w:hAnsi="Times New Roman" w:cs="Times New Roman"/>
+          <w:b w:val="0"/>
+          <w:bCs w:val="0"/>
+          <w:color w:val="222222"/>
+          <w:sz w:val="18"/>
+          <w:szCs w:val="18"/>
+          <w:shd w:val="clear" w:color="auto" w:fill="FFFFFF"/>
+        </w:rPr>
+      </w:pPr>
+    </w:p>
+    <w:p>
+      <w:pPr>
+        <w:jc w:val="center"/>
+        <w:rPr>
+          <w:rStyle w:val="a3"/>
+          <w:rFonts w:ascii="Times New Roman" w:hAnsi="Times New Roman" w:cs="Times New Roman"/>
+          <w:b w:val="0"/>
+          <w:bCs w:val="0"/>
+          <w:color w:val="222222"/>
+          <w:sz w:val="18"/>
+          <w:szCs w:val="18"/>
+          <w:shd w:val="clear" w:color="auto" w:fill="FFFFFF"/>
+        </w:rPr>
+      </w:pPr>
+    </w:p>
+    <w:p>
+      <w:pPr>
+        <w:jc w:val="center"/>
+        <w:rPr>
+          <w:rStyle w:val="a3"/>
+          <w:rFonts w:ascii="Times New Roman" w:hAnsi="Times New Roman" w:cs="Times New Roman"/>
+          <w:color w:val="222222"/>
+          <w:sz w:val="36"/>
+          <w:szCs w:val="36"/>
+          <w:shd w:val="clear" w:color="auto" w:fill="FFFFFF"/>
+        </w:rPr>
+      </w:pPr>
+      <w:r>
+        <w:rPr>
+          <w:rStyle w:val="a3"/>
+          <w:rFonts w:ascii="Times New Roman" w:hAnsi="Times New Roman" w:cs="Times New Roman"/>
+          <w:color w:val="222222"/>
+          <w:sz w:val="36"/>
+          <w:szCs w:val="36"/>
+          <w:shd w:val="clear" w:color="auto" w:fill="FFFFFF"/>
+        </w:rPr>
+        <w:t xml:space="preserve">PART </w:t>
+      </w:r>
+      <w:r>
+        <w:rPr>
+          <w:rStyle w:val="a3"/>
+          <w:rFonts w:ascii="Times New Roman" w:hAnsi="Times New Roman" w:cs="Times New Roman"/>
+          <w:color w:val="222222"/>
+          <w:sz w:val="36"/>
+          <w:szCs w:val="36"/>
+          <w:shd w:val="clear" w:color="auto" w:fill="FFFFFF"/>
+        </w:rPr>
+        <w:t>3</w:t>
+      </w:r>
+    </w:p>
+    <w:p>
+      <w:pPr>
+        <w:jc w:val="center"/>
+        <w:rPr>
+          <w:rStyle w:val="a3"/>
+          <w:rFonts w:ascii="Times New Roman" w:hAnsi="Times New Roman" w:cs="Times New Roman"/>
+          <w:b w:val="0"/>
+          <w:bCs w:val="0"/>
+          <w:color w:val="222222"/>
+          <w:sz w:val="36"/>
+          <w:szCs w:val="36"/>
+          <w:shd w:val="clear" w:color="auto" w:fill="FFFFFF"/>
+        </w:rPr>
+      </w:pPr>
+      <w:r>
+        <w:rPr>
+          <w:rStyle w:val="a3"/>
+          <w:rFonts w:ascii="Times New Roman" w:hAnsi="Times New Roman" w:cs="Times New Roman"/>
+          <w:b w:val="0"/>
+          <w:bCs w:val="0"/>
+          <w:color w:val="222222"/>
+          <w:sz w:val="36"/>
+          <w:szCs w:val="36"/>
+          <w:shd w:val="clear" w:color="auto" w:fill="FFFFFF"/>
+        </w:rPr>
+        <w:t>BULDING-UP A MODEL</w:t>
+      </w:r>
+    </w:p>
+    <w:p>
+      <w:pPr>
+        <w:rPr>
+          <w:rStyle w:val="a3"/>
+          <w:rFonts w:ascii="Times New Roman" w:hAnsi="Times New Roman" w:cs="Times New Roman"/>
+          <w:b w:val="0"/>
+          <w:bCs w:val="0"/>
+          <w:color w:val="222222"/>
+          <w:sz w:val="28"/>
+          <w:szCs w:val="28"/>
+          <w:shd w:val="clear" w:color="auto" w:fill="FFFFFF"/>
+        </w:rPr>
+      </w:pPr>
+      <w:r>
+        <w:rPr>
+          <w:rStyle w:val="a3"/>
+          <w:rFonts w:ascii="Times New Roman" w:hAnsi="Times New Roman" w:cs="Times New Roman"/>
+          <w:b w:val="0"/>
+          <w:bCs w:val="0"/>
+          <w:color w:val="222222"/>
+          <w:sz w:val="28"/>
+          <w:szCs w:val="28"/>
+          <w:shd w:val="clear" w:color="auto" w:fill="FFFFFF"/>
+        </w:rPr>
+        <w:t xml:space="preserve">3.1 </w:t>
+      </w:r>
+      <w:r>
+        <w:rPr>
+          <w:rStyle w:val="a3"/>
+          <w:rFonts w:ascii="Times New Roman" w:hAnsi="Times New Roman" w:cs="Times New Roman"/>
+          <w:b w:val="0"/>
+          <w:bCs w:val="0"/>
+          <w:color w:val="222222"/>
+          <w:sz w:val="28"/>
+          <w:szCs w:val="28"/>
+          <w:shd w:val="clear" w:color="auto" w:fill="FFFFFF"/>
+        </w:rPr>
+        <w:t>Motor run and encoder read</w:t>
+      </w:r>
+    </w:p>
+    <w:p>
+      <w:pPr>
+        <w:jc w:val="both"/>
+        <w:rPr>
+          <w:rFonts w:ascii="Times New Roman" w:eastAsia="Calibri" w:hAnsi="Times New Roman" w:cs="Times New Roman"/>
+          <w:color w:val="222222"/>
+          <w:sz w:val="28"/>
+          <w:szCs w:val="28"/>
+          <w:shd w:val="clear" w:color="auto" w:fill="FFFFFF"/>
+        </w:rPr>
+      </w:pPr>
+      <w:r>
+        <w:rPr>
+          <w:rStyle w:val="a3"/>
+          <w:rFonts w:ascii="Times New Roman" w:hAnsi="Times New Roman" w:cs="Times New Roman"/>
+          <w:b w:val="0"/>
+          <w:bCs w:val="0"/>
+          <w:color w:val="222222"/>
+          <w:sz w:val="28"/>
+          <w:szCs w:val="28"/>
+          <w:shd w:val="clear" w:color="auto" w:fill="FFFFFF"/>
+        </w:rPr>
+        <w:t>When everything is ready, I can launch the motor. In this section I will obtain the output of the motor in RP</w:t>
+      </w:r>
+      <w:r>
+        <w:rPr>
+          <w:rStyle w:val="a3"/>
+          <w:rFonts w:ascii="Times New Roman" w:hAnsi="Times New Roman" w:cs="Times New Roman"/>
+          <w:b w:val="0"/>
+          <w:bCs w:val="0"/>
+          <w:color w:val="222222"/>
+          <w:sz w:val="28"/>
+          <w:szCs w:val="28"/>
+          <w:shd w:val="clear" w:color="auto" w:fill="FFFFFF"/>
+        </w:rPr>
+        <w:t xml:space="preserve">M. Then, based on output and input I will be able </w:t>
+      </w:r>
+      <w:r>
+        <w:rPr>
+          <w:rStyle w:val="a3"/>
+          <w:rFonts w:ascii="Times New Roman" w:hAnsi="Times New Roman" w:cs="Times New Roman"/>
+          <w:b w:val="0"/>
+          <w:bCs w:val="0"/>
+          <w:color w:val="222222"/>
+          <w:sz w:val="28"/>
+          <w:szCs w:val="28"/>
+          <w:shd w:val="clear" w:color="auto" w:fill="FFFFFF"/>
+        </w:rPr>
+        <w:t>to determine</w:t>
+      </w:r>
+      <w:r>
+        <w:rPr>
+          <w:rStyle w:val="a3"/>
+          <w:rFonts w:ascii="Times New Roman" w:hAnsi="Times New Roman" w:cs="Times New Roman"/>
+          <w:b w:val="0"/>
+          <w:bCs w:val="0"/>
+          <w:color w:val="222222"/>
+          <w:sz w:val="28"/>
+          <w:szCs w:val="28"/>
+          <w:shd w:val="clear" w:color="auto" w:fill="FFFFFF"/>
+        </w:rPr>
+        <w:t xml:space="preserve"> the transfer functi</w:t>
+      </w:r>
+      <w:r>
+        <w:rPr>
+          <w:rStyle w:val="a3"/>
+          <w:rFonts w:ascii="Times New Roman" w:hAnsi="Times New Roman" w:cs="Times New Roman"/>
+          <w:b w:val="0"/>
+          <w:bCs w:val="0"/>
+          <w:color w:val="222222"/>
+          <w:sz w:val="28"/>
+          <w:szCs w:val="28"/>
+          <w:shd w:val="clear" w:color="auto" w:fill="FFFFFF"/>
+        </w:rPr>
+        <w:t>on of the motor, and so design a PID controller for it.</w:t>
+      </w:r>
+      <w:r>
+        <w:rPr>
+          <w:rStyle w:val="a3"/>
+          <w:rFonts w:ascii="Times New Roman" w:hAnsi="Times New Roman" w:cs="Times New Roman"/>
+          <w:b w:val="0"/>
+          <w:bCs w:val="0"/>
+          <w:color w:val="222222"/>
+          <w:sz w:val="28"/>
+          <w:szCs w:val="28"/>
+          <w:shd w:val="clear" w:color="auto" w:fill="FFFFFF"/>
+        </w:rPr>
+        <w:t xml:space="preserve"> </w:t>
+      </w:r>
+      <w:r>
+        <w:rPr>
+          <w:rFonts w:ascii="Times New Roman" w:eastAsia="Calibri" w:hAnsi="Times New Roman" w:cs="Times New Roman"/>
+          <w:color w:val="222222"/>
+          <w:sz w:val="28"/>
+          <w:szCs w:val="28"/>
+          <w:shd w:val="clear" w:color="auto" w:fill="FFFFFF"/>
+        </w:rPr>
+        <w:t xml:space="preserve">When I begin the simulation and plot count versus </w:t>
+      </w:r>
+      <w:r>
+        <w:rPr>
+          <w:rFonts w:ascii="Times New Roman" w:eastAsia="Calibri" w:hAnsi="Times New Roman" w:cs="Times New Roman"/>
+          <w:color w:val="222222"/>
+          <w:sz w:val="28"/>
+          <w:szCs w:val="28"/>
+          <w:shd w:val="clear" w:color="auto" w:fill="FFFFFF"/>
+        </w:rPr>
+        <w:t>time,</w:t>
+      </w:r>
+      <w:r>
+        <w:rPr>
+          <w:rFonts w:ascii="Times New Roman" w:eastAsia="Calibri" w:hAnsi="Times New Roman" w:cs="Times New Roman"/>
+          <w:color w:val="222222"/>
+          <w:sz w:val="28"/>
+          <w:szCs w:val="28"/>
+          <w:shd w:val="clear" w:color="auto" w:fill="FFFFFF"/>
+        </w:rPr>
+        <w:t xml:space="preserve"> I get such a picture</w:t>
+      </w:r>
+      <w:r>
+        <w:rPr>
+          <w:rFonts w:ascii="Times New Roman" w:eastAsia="Calibri" w:hAnsi="Times New Roman" w:cs="Times New Roman"/>
+          <w:color w:val="222222"/>
+          <w:sz w:val="28"/>
+          <w:szCs w:val="28"/>
+          <w:shd w:val="clear" w:color="auto" w:fill="FFFFFF"/>
+        </w:rPr>
+        <w:t xml:space="preserve"> </w:t>
+      </w:r>
+      <w:r>
+        <w:rPr>
+          <w:rFonts w:ascii="Times New Roman" w:eastAsia="Calibri" w:hAnsi="Times New Roman" w:cs="Times New Roman"/>
+          <w:color w:val="222222"/>
+          <w:sz w:val="28"/>
+          <w:szCs w:val="28"/>
+          <w:shd w:val="clear" w:color="auto" w:fill="FFFFFF"/>
+        </w:rPr>
+        <w:t xml:space="preserve">(fig. </w:t>
+      </w:r>
+      <w:r>
+        <w:rPr>
+          <w:rFonts w:ascii="Times New Roman" w:eastAsia="Calibri" w:hAnsi="Times New Roman" w:cs="Times New Roman"/>
+          <w:color w:val="222222"/>
+          <w:sz w:val="28"/>
+          <w:szCs w:val="28"/>
+          <w:shd w:val="clear" w:color="auto" w:fill="FFFFFF"/>
+        </w:rPr>
+        <w:t>5</w:t>
+      </w:r>
+      <w:r>
+        <w:rPr>
+          <w:rFonts w:ascii="Times New Roman" w:eastAsia="Calibri" w:hAnsi="Times New Roman" w:cs="Times New Roman"/>
+          <w:color w:val="222222"/>
+          <w:sz w:val="28"/>
+          <w:szCs w:val="28"/>
+          <w:shd w:val="clear" w:color="auto" w:fill="FFFFFF"/>
+        </w:rPr>
+        <w:t>):</w:t>
+      </w:r>
+    </w:p>
+    <w:p>
+      <w:pPr>
+        <w:jc w:val="center"/>
+        <w:rPr>
+          <w:rFonts w:ascii="Times New Roman" w:eastAsia="Calibri" w:hAnsi="Times New Roman" w:cs="Times New Roman"/>
+          <w:color w:val="222222"/>
+          <w:sz w:val="28"/>
+          <w:szCs w:val="28"/>
+          <w:shd w:val="clear" w:color="auto" w:fill="FFFFFF"/>
+        </w:rPr>
+      </w:pPr>
+      <w:r>
+        <w:rPr>
+          <w:noProof/>
+        </w:rPr>
+        <w:drawing>
+          <wp:inline distT="0" distB="0" distL="0" distR="0" wp14:anchorId="5D651275" wp14:editId="61CF298F">
+            <wp:extent cx="6259195" cy="2656114"/>
+            <wp:effectExtent l="0" t="0" r="0" b="0"/>
+            <wp:docPr id="6" name="Рисунок 6"/>
+            <wp:cNvGraphicFramePr>
+              <a:graphicFrameLocks xmlns:a="http://schemas.openxmlformats.org/drawingml/2006/main" noChangeAspect="1"/>
+            </wp:cNvGraphicFramePr>
+            <a:graphic xmlns:a="http://schemas.openxmlformats.org/drawingml/2006/main">
+              <a:graphicData uri="http://schemas.openxmlformats.org/drawingml/2006/picture">
+                <pic:pic xmlns:pic="http://schemas.openxmlformats.org/drawingml/2006/picture">
+                  <pic:nvPicPr>
+                    <pic:cNvPr id="0" name="Picture 1"/>
+                    <pic:cNvPicPr>
+                      <a:picLocks noChangeAspect="1" noChangeArrowheads="1"/>
+                    </pic:cNvPicPr>
+                  </pic:nvPicPr>
+                  <pic:blipFill rotWithShape="1">
+                    <a:blip r:embed="rId12">
+                      <a:extLst>
+                        <a:ext uri="{28A0092B-C50C-407E-A947-70E740481C1C}">
+                          <a14:useLocalDpi xmlns:a14="http://schemas.microsoft.com/office/drawing/2010/main" val="0"/>
+                        </a:ext>
+                      </a:extLst>
+                    </a:blip>
+                    <a:srcRect l="26118" t="20006" r="19676" b="4265"/>
+                    <a:stretch/>
+                  </pic:blipFill>
+                  <pic:spPr bwMode="auto">
+                    <a:xfrm>
+                      <a:off x="0" y="0"/>
+                      <a:ext cx="6316183" cy="2680297"/>
                     </a:xfrm>
                     <a:prstGeom prst="rect">
                       <a:avLst/>
                     </a:prstGeom>
                     <a:noFill/>
                     <a:ln>
-                      <a:solidFill>
-                        <a:schemeClr val="tx1"/>
-                      </a:solidFill>
+                      <a:noFill/>
                     </a:ln>
+                    <a:extLst>
+                      <a:ext uri="{53640926-AAD7-44D8-BBD7-CCE9431645EC}">
+                        <a14:shadowObscured xmlns:a14="http://schemas.microsoft.com/office/drawing/2010/main"/>
+                      </a:ext>
+                    </a:extLst>
                   </pic:spPr>
                 </pic:pic>
               </a:graphicData>
@@ -7036,7 +8332,7 @@
           <w:szCs w:val="18"/>
           <w:shd w:val="clear" w:color="auto" w:fill="FFFFFF"/>
         </w:rPr>
-        <w:t>3</w:t>
+        <w:t>5</w:t>
       </w:r>
       <w:r>
         <w:rPr>
@@ -7062,13 +8358,1798 @@
           <w:szCs w:val="18"/>
           <w:shd w:val="clear" w:color="auto" w:fill="FFFFFF"/>
         </w:rPr>
-        <w:t>Hardware connection</w:t>
+        <w:t>Buffer overflow after receiving pulses from encoder</w:t>
+      </w:r>
+    </w:p>
+    <w:p>
+      <w:pPr>
+        <w:rPr>
+          <w:rFonts w:ascii="Times New Roman" w:eastAsia="Calibri" w:hAnsi="Times New Roman" w:cs="Times New Roman"/>
+          <w:color w:val="222222"/>
+          <w:sz w:val="28"/>
+          <w:szCs w:val="28"/>
+          <w:shd w:val="clear" w:color="auto" w:fill="FFFFFF"/>
+        </w:rPr>
+      </w:pPr>
+      <w:r>
+        <w:rPr>
+          <w:rFonts w:ascii="Times New Roman" w:eastAsia="Calibri" w:hAnsi="Times New Roman" w:cs="Times New Roman"/>
+          <w:color w:val="222222"/>
+          <w:sz w:val="28"/>
+          <w:szCs w:val="28"/>
+          <w:shd w:val="clear" w:color="auto" w:fill="FFFFFF"/>
+        </w:rPr>
+        <w:t xml:space="preserve">As we can see, there is an overflow of data, because the buffer in which it is collected is just 16 </w:t>
+      </w:r>
+      <w:proofErr w:type="gramStart"/>
+      <w:r>
+        <w:rPr>
+          <w:rFonts w:ascii="Times New Roman" w:eastAsia="Calibri" w:hAnsi="Times New Roman" w:cs="Times New Roman"/>
+          <w:color w:val="222222"/>
+          <w:sz w:val="28"/>
+          <w:szCs w:val="28"/>
+          <w:shd w:val="clear" w:color="auto" w:fill="FFFFFF"/>
+        </w:rPr>
+        <w:t>bit</w:t>
+      </w:r>
+      <w:proofErr w:type="gramEnd"/>
+      <w:r>
+        <w:rPr>
+          <w:rFonts w:ascii="Times New Roman" w:eastAsia="Calibri" w:hAnsi="Times New Roman" w:cs="Times New Roman"/>
+          <w:color w:val="222222"/>
+          <w:sz w:val="28"/>
+          <w:szCs w:val="28"/>
+          <w:shd w:val="clear" w:color="auto" w:fill="FFFFFF"/>
+        </w:rPr>
+        <w:t xml:space="preserve"> (1 for sign and 15 for value), so I implemented a function to get rid of the overflow. Its block diagram is shown in figure </w:t>
+      </w:r>
+      <w:r>
+        <w:rPr>
+          <w:rFonts w:ascii="Times New Roman" w:eastAsia="Calibri" w:hAnsi="Times New Roman" w:cs="Times New Roman"/>
+          <w:color w:val="222222"/>
+          <w:sz w:val="28"/>
+          <w:szCs w:val="28"/>
+          <w:shd w:val="clear" w:color="auto" w:fill="FFFFFF"/>
+          <w:lang w:val="ru-RU"/>
+        </w:rPr>
+        <w:t>6</w:t>
+      </w:r>
+      <w:r>
+        <w:rPr>
+          <w:rFonts w:ascii="Times New Roman" w:eastAsia="Calibri" w:hAnsi="Times New Roman" w:cs="Times New Roman"/>
+          <w:color w:val="222222"/>
+          <w:sz w:val="28"/>
+          <w:szCs w:val="28"/>
+          <w:shd w:val="clear" w:color="auto" w:fill="FFFFFF"/>
+        </w:rPr>
+        <w:t>.</w:t>
+      </w:r>
+    </w:p>
+    <w:p>
+      <w:pPr>
+        <w:jc w:val="center"/>
+        <w:rPr>
+          <w:rStyle w:val="a3"/>
+          <w:rFonts w:ascii="Times New Roman" w:hAnsi="Times New Roman" w:cs="Times New Roman"/>
+          <w:b w:val="0"/>
+          <w:bCs w:val="0"/>
+          <w:color w:val="222222"/>
+          <w:sz w:val="28"/>
+          <w:szCs w:val="28"/>
+          <w:shd w:val="clear" w:color="auto" w:fill="FFFFFF"/>
+        </w:rPr>
+      </w:pPr>
+      <w:r>
+        <w:rPr>
+          <w:noProof/>
+        </w:rPr>
+        <w:drawing>
+          <wp:inline distT="0" distB="0" distL="0" distR="0" wp14:anchorId="1EE18E3D" wp14:editId="7989ED22">
+            <wp:extent cx="6327140" cy="2005693"/>
+            <wp:effectExtent l="19050" t="19050" r="16510" b="13970"/>
+            <wp:docPr id="7" name="Рисунок 7"/>
+            <wp:cNvGraphicFramePr>
+              <a:graphicFrameLocks xmlns:a="http://schemas.openxmlformats.org/drawingml/2006/main" noChangeAspect="1"/>
+            </wp:cNvGraphicFramePr>
+            <a:graphic xmlns:a="http://schemas.openxmlformats.org/drawingml/2006/main">
+              <a:graphicData uri="http://schemas.openxmlformats.org/drawingml/2006/picture">
+                <pic:pic xmlns:pic="http://schemas.openxmlformats.org/drawingml/2006/picture">
+                  <pic:nvPicPr>
+                    <pic:cNvPr id="1" name=""/>
+                    <pic:cNvPicPr/>
+                  </pic:nvPicPr>
+                  <pic:blipFill rotWithShape="1">
+                    <a:blip r:embed="rId13"/>
+                    <a:srcRect l="6901" t="31932" r="6362" b="28913"/>
+                    <a:stretch/>
+                  </pic:blipFill>
+                  <pic:spPr bwMode="auto">
+                    <a:xfrm>
+                      <a:off x="0" y="0"/>
+                      <a:ext cx="6366419" cy="2018144"/>
+                    </a:xfrm>
+                    <a:prstGeom prst="rect">
+                      <a:avLst/>
+                    </a:prstGeom>
+                    <a:ln>
+                      <a:solidFill>
+                        <a:schemeClr val="tx1"/>
+                      </a:solidFill>
+                    </a:ln>
+                    <a:extLst>
+                      <a:ext uri="{53640926-AAD7-44D8-BBD7-CCE9431645EC}">
+                        <a14:shadowObscured xmlns:a14="http://schemas.microsoft.com/office/drawing/2010/main"/>
+                      </a:ext>
+                    </a:extLst>
+                  </pic:spPr>
+                </pic:pic>
+              </a:graphicData>
+            </a:graphic>
+          </wp:inline>
+        </w:drawing>
+      </w:r>
+      <w:r>
+        <w:rPr>
+          <w:rStyle w:val="a3"/>
+          <w:rFonts w:ascii="Times New Roman" w:hAnsi="Times New Roman" w:cs="Times New Roman"/>
+          <w:b w:val="0"/>
+          <w:bCs w:val="0"/>
+          <w:color w:val="222222"/>
+          <w:sz w:val="18"/>
+          <w:szCs w:val="18"/>
+          <w:shd w:val="clear" w:color="auto" w:fill="FFFFFF"/>
+        </w:rPr>
+        <w:t>Figure</w:t>
+      </w:r>
+      <w:r>
+        <w:rPr>
+          <w:rStyle w:val="a3"/>
+          <w:rFonts w:ascii="Times New Roman" w:hAnsi="Times New Roman" w:cs="Times New Roman"/>
+          <w:b w:val="0"/>
+          <w:bCs w:val="0"/>
+          <w:color w:val="222222"/>
+          <w:sz w:val="18"/>
+          <w:szCs w:val="18"/>
+          <w:shd w:val="clear" w:color="auto" w:fill="FFFFFF"/>
+        </w:rPr>
+        <w:t xml:space="preserve"> </w:t>
+      </w:r>
+      <w:r>
+        <w:rPr>
+          <w:rStyle w:val="a3"/>
+          <w:rFonts w:ascii="Times New Roman" w:hAnsi="Times New Roman" w:cs="Times New Roman"/>
+          <w:b w:val="0"/>
+          <w:bCs w:val="0"/>
+          <w:color w:val="222222"/>
+          <w:sz w:val="18"/>
+          <w:szCs w:val="18"/>
+          <w:shd w:val="clear" w:color="auto" w:fill="FFFFFF"/>
+        </w:rPr>
+        <w:t>6</w:t>
+      </w:r>
+      <w:r>
+        <w:rPr>
+          <w:rStyle w:val="a3"/>
+          <w:rFonts w:ascii="Times New Roman" w:hAnsi="Times New Roman" w:cs="Times New Roman"/>
+          <w:b w:val="0"/>
+          <w:bCs w:val="0"/>
+          <w:color w:val="222222"/>
+          <w:sz w:val="18"/>
+          <w:szCs w:val="18"/>
+          <w:shd w:val="clear" w:color="auto" w:fill="FFFFFF"/>
+        </w:rPr>
+        <w:t xml:space="preserve">: </w:t>
+      </w:r>
+      <w:r>
+        <w:rPr>
+          <w:rStyle w:val="a3"/>
+          <w:rFonts w:ascii="Times New Roman" w:hAnsi="Times New Roman" w:cs="Times New Roman"/>
+          <w:b w:val="0"/>
+          <w:bCs w:val="0"/>
+          <w:color w:val="222222"/>
+          <w:sz w:val="18"/>
+          <w:szCs w:val="18"/>
+          <w:shd w:val="clear" w:color="auto" w:fill="FFFFFF"/>
+        </w:rPr>
+        <w:t>A function that takes the overflow away to further data processing</w:t>
+      </w:r>
+    </w:p>
+    <w:p>
+      <w:pPr>
+        <w:rPr>
+          <w:rFonts w:ascii="Times New Roman" w:hAnsi="Times New Roman" w:cs="Times New Roman"/>
+          <w:sz w:val="28"/>
+          <w:szCs w:val="28"/>
+        </w:rPr>
+      </w:pPr>
+      <w:r>
+        <w:rPr>
+          <w:rFonts w:ascii="Times New Roman" w:hAnsi="Times New Roman" w:cs="Times New Roman"/>
+          <w:sz w:val="28"/>
+          <w:szCs w:val="28"/>
+        </w:rPr>
+        <w:lastRenderedPageBreak/>
+        <w:t>I compare counts of present and previous sample, to determine whether the overflows occurred in the -32768 pulse or 32767, when I accumulate the value and continue to count impulses. After this correction I get this block diagram and plot result (fig</w:t>
+      </w:r>
+      <w:r>
+        <w:rPr>
+          <w:rFonts w:ascii="Times New Roman" w:hAnsi="Times New Roman" w:cs="Times New Roman"/>
+          <w:sz w:val="28"/>
+          <w:szCs w:val="28"/>
+        </w:rPr>
+        <w:t>ure</w:t>
+      </w:r>
+      <w:r>
+        <w:rPr>
+          <w:rFonts w:ascii="Times New Roman" w:hAnsi="Times New Roman" w:cs="Times New Roman"/>
+          <w:sz w:val="28"/>
+          <w:szCs w:val="28"/>
+        </w:rPr>
+        <w:t xml:space="preserve"> </w:t>
+      </w:r>
+      <w:r>
+        <w:rPr>
+          <w:rFonts w:ascii="Times New Roman" w:hAnsi="Times New Roman" w:cs="Times New Roman"/>
+          <w:sz w:val="28"/>
+          <w:szCs w:val="28"/>
+        </w:rPr>
+        <w:t>6</w:t>
+      </w:r>
+      <w:r>
+        <w:rPr>
+          <w:rFonts w:ascii="Times New Roman" w:hAnsi="Times New Roman" w:cs="Times New Roman"/>
+          <w:sz w:val="28"/>
+          <w:szCs w:val="28"/>
+        </w:rPr>
+        <w:t xml:space="preserve"> and </w:t>
+      </w:r>
+      <w:r>
+        <w:rPr>
+          <w:rFonts w:ascii="Times New Roman" w:hAnsi="Times New Roman" w:cs="Times New Roman"/>
+          <w:sz w:val="28"/>
+          <w:szCs w:val="28"/>
+        </w:rPr>
+        <w:t>7</w:t>
+      </w:r>
+      <w:r>
+        <w:rPr>
+          <w:rFonts w:ascii="Times New Roman" w:hAnsi="Times New Roman" w:cs="Times New Roman"/>
+          <w:sz w:val="28"/>
+          <w:szCs w:val="28"/>
+        </w:rPr>
+        <w:t>):</w:t>
+      </w:r>
+    </w:p>
+    <w:p>
+      <w:pPr>
+        <w:jc w:val="center"/>
+        <w:rPr>
+          <w:rFonts w:ascii="Times New Roman" w:hAnsi="Times New Roman" w:cs="Times New Roman"/>
+          <w:sz w:val="28"/>
+          <w:szCs w:val="28"/>
+        </w:rPr>
+      </w:pPr>
+      <w:r>
+        <w:rPr>
+          <w:noProof/>
+        </w:rPr>
+        <w:drawing>
+          <wp:inline distT="0" distB="0" distL="0" distR="0" wp14:anchorId="527990B3" wp14:editId="3C644DEF">
+            <wp:extent cx="6055178" cy="2277059"/>
+            <wp:effectExtent l="19050" t="19050" r="22225" b="28575"/>
+            <wp:docPr id="9" name="Рисунок 9"/>
+            <wp:cNvGraphicFramePr>
+              <a:graphicFrameLocks xmlns:a="http://schemas.openxmlformats.org/drawingml/2006/main" noChangeAspect="1"/>
+            </wp:cNvGraphicFramePr>
+            <a:graphic xmlns:a="http://schemas.openxmlformats.org/drawingml/2006/main">
+              <a:graphicData uri="http://schemas.openxmlformats.org/drawingml/2006/picture">
+                <pic:pic xmlns:pic="http://schemas.openxmlformats.org/drawingml/2006/picture">
+                  <pic:nvPicPr>
+                    <pic:cNvPr id="1" name=""/>
+                    <pic:cNvPicPr/>
+                  </pic:nvPicPr>
+                  <pic:blipFill rotWithShape="1">
+                    <a:blip r:embed="rId14"/>
+                    <a:srcRect l="23720" t="28152" r="39932" b="42752"/>
+                    <a:stretch/>
+                  </pic:blipFill>
+                  <pic:spPr bwMode="auto">
+                    <a:xfrm>
+                      <a:off x="0" y="0"/>
+                      <a:ext cx="6355655" cy="2390054"/>
+                    </a:xfrm>
+                    <a:prstGeom prst="rect">
+                      <a:avLst/>
+                    </a:prstGeom>
+                    <a:ln>
+                      <a:solidFill>
+                        <a:schemeClr val="tx1"/>
+                      </a:solidFill>
+                    </a:ln>
+                    <a:extLst>
+                      <a:ext uri="{53640926-AAD7-44D8-BBD7-CCE9431645EC}">
+                        <a14:shadowObscured xmlns:a14="http://schemas.microsoft.com/office/drawing/2010/main"/>
+                      </a:ext>
+                    </a:extLst>
+                  </pic:spPr>
+                </pic:pic>
+              </a:graphicData>
+            </a:graphic>
+          </wp:inline>
+        </w:drawing>
+      </w:r>
+    </w:p>
+    <w:p>
+      <w:pPr>
+        <w:jc w:val="center"/>
+        <w:rPr>
+          <w:rStyle w:val="a3"/>
+          <w:rFonts w:ascii="Times New Roman" w:hAnsi="Times New Roman" w:cs="Times New Roman"/>
+          <w:b w:val="0"/>
+          <w:bCs w:val="0"/>
+          <w:color w:val="222222"/>
+          <w:sz w:val="18"/>
+          <w:szCs w:val="18"/>
+          <w:shd w:val="clear" w:color="auto" w:fill="FFFFFF"/>
+        </w:rPr>
+      </w:pPr>
+      <w:r>
+        <w:rPr>
+          <w:rStyle w:val="a3"/>
+          <w:rFonts w:ascii="Times New Roman" w:hAnsi="Times New Roman" w:cs="Times New Roman"/>
+          <w:b w:val="0"/>
+          <w:bCs w:val="0"/>
+          <w:color w:val="222222"/>
+          <w:sz w:val="18"/>
+          <w:szCs w:val="18"/>
+          <w:shd w:val="clear" w:color="auto" w:fill="FFFFFF"/>
+        </w:rPr>
+        <w:t>Figure</w:t>
+      </w:r>
+      <w:r>
+        <w:rPr>
+          <w:rStyle w:val="a3"/>
+          <w:rFonts w:ascii="Times New Roman" w:hAnsi="Times New Roman" w:cs="Times New Roman"/>
+          <w:b w:val="0"/>
+          <w:bCs w:val="0"/>
+          <w:color w:val="222222"/>
+          <w:sz w:val="18"/>
+          <w:szCs w:val="18"/>
+          <w:shd w:val="clear" w:color="auto" w:fill="FFFFFF"/>
+        </w:rPr>
+        <w:t xml:space="preserve"> </w:t>
+      </w:r>
+      <w:r>
+        <w:rPr>
+          <w:rStyle w:val="a3"/>
+          <w:rFonts w:ascii="Times New Roman" w:hAnsi="Times New Roman" w:cs="Times New Roman"/>
+          <w:b w:val="0"/>
+          <w:bCs w:val="0"/>
+          <w:color w:val="222222"/>
+          <w:sz w:val="18"/>
+          <w:szCs w:val="18"/>
+          <w:shd w:val="clear" w:color="auto" w:fill="FFFFFF"/>
+        </w:rPr>
+        <w:t>7</w:t>
+      </w:r>
+      <w:r>
+        <w:rPr>
+          <w:rStyle w:val="a3"/>
+          <w:rFonts w:ascii="Times New Roman" w:hAnsi="Times New Roman" w:cs="Times New Roman"/>
+          <w:b w:val="0"/>
+          <w:bCs w:val="0"/>
+          <w:color w:val="222222"/>
+          <w:sz w:val="18"/>
+          <w:szCs w:val="18"/>
+          <w:shd w:val="clear" w:color="auto" w:fill="FFFFFF"/>
+        </w:rPr>
+        <w:t xml:space="preserve">: </w:t>
+      </w:r>
+      <w:r>
+        <w:rPr>
+          <w:rStyle w:val="a3"/>
+          <w:rFonts w:ascii="Times New Roman" w:hAnsi="Times New Roman" w:cs="Times New Roman"/>
+          <w:b w:val="0"/>
+          <w:bCs w:val="0"/>
+          <w:color w:val="222222"/>
+          <w:sz w:val="18"/>
+          <w:szCs w:val="18"/>
+          <w:shd w:val="clear" w:color="auto" w:fill="FFFFFF"/>
+        </w:rPr>
+        <w:t>Block diagram after applying anti-overflow function</w:t>
+      </w:r>
+    </w:p>
+    <w:p>
+      <w:pPr>
+        <w:rPr>
+          <w:rFonts w:ascii="Times New Roman" w:hAnsi="Times New Roman" w:cs="Times New Roman"/>
+          <w:sz w:val="28"/>
+          <w:szCs w:val="28"/>
+        </w:rPr>
+      </w:pPr>
+      <w:r>
+        <w:rPr>
+          <w:noProof/>
+          <w:sz w:val="28"/>
+          <w:szCs w:val="28"/>
+        </w:rPr>
+        <w:drawing>
+          <wp:anchor distT="0" distB="0" distL="114300" distR="114300" simplePos="0" relativeHeight="251662336" behindDoc="0" locked="0" layoutInCell="1" allowOverlap="1" wp14:anchorId="740B5C06" wp14:editId="25498909">
+            <wp:simplePos x="0" y="0"/>
+            <wp:positionH relativeFrom="margin">
+              <wp:align>right</wp:align>
+            </wp:positionH>
+            <wp:positionV relativeFrom="paragraph">
+              <wp:posOffset>352425</wp:posOffset>
+            </wp:positionV>
+            <wp:extent cx="6144895" cy="3047365"/>
+            <wp:effectExtent l="0" t="0" r="8255" b="635"/>
+            <wp:wrapThrough wrapText="bothSides">
+              <wp:wrapPolygon edited="0">
+                <wp:start x="0" y="0"/>
+                <wp:lineTo x="0" y="21469"/>
+                <wp:lineTo x="21562" y="21469"/>
+                <wp:lineTo x="21562" y="0"/>
+                <wp:lineTo x="0" y="0"/>
+              </wp:wrapPolygon>
+            </wp:wrapThrough>
+            <wp:docPr id="10" name="Рисунок 10"/>
+            <wp:cNvGraphicFramePr>
+              <a:graphicFrameLocks xmlns:a="http://schemas.openxmlformats.org/drawingml/2006/main" noChangeAspect="1"/>
+            </wp:cNvGraphicFramePr>
+            <a:graphic xmlns:a="http://schemas.openxmlformats.org/drawingml/2006/main">
+              <a:graphicData uri="http://schemas.openxmlformats.org/drawingml/2006/picture">
+                <pic:pic xmlns:pic="http://schemas.openxmlformats.org/drawingml/2006/picture">
+                  <pic:nvPicPr>
+                    <pic:cNvPr id="1" name=""/>
+                    <pic:cNvPicPr/>
+                  </pic:nvPicPr>
+                  <pic:blipFill rotWithShape="1">
+                    <a:blip r:embed="rId15" cstate="print">
+                      <a:extLst>
+                        <a:ext uri="{28A0092B-C50C-407E-A947-70E740481C1C}">
+                          <a14:useLocalDpi xmlns:a14="http://schemas.microsoft.com/office/drawing/2010/main" val="0"/>
+                        </a:ext>
+                      </a:extLst>
+                    </a:blip>
+                    <a:srcRect l="16678" t="17786" r="8511" b="9217"/>
+                    <a:stretch/>
+                  </pic:blipFill>
+                  <pic:spPr bwMode="auto">
+                    <a:xfrm>
+                      <a:off x="0" y="0"/>
+                      <a:ext cx="6144895" cy="3047365"/>
+                    </a:xfrm>
+                    <a:prstGeom prst="rect">
+                      <a:avLst/>
+                    </a:prstGeom>
+                    <a:ln>
+                      <a:noFill/>
+                    </a:ln>
+                    <a:extLst>
+                      <a:ext uri="{53640926-AAD7-44D8-BBD7-CCE9431645EC}">
+                        <a14:shadowObscured xmlns:a14="http://schemas.microsoft.com/office/drawing/2010/main"/>
+                      </a:ext>
+                    </a:extLst>
+                  </pic:spPr>
+                </pic:pic>
+              </a:graphicData>
+            </a:graphic>
+            <wp14:sizeRelH relativeFrom="page">
+              <wp14:pctWidth>0</wp14:pctWidth>
+            </wp14:sizeRelH>
+            <wp14:sizeRelV relativeFrom="page">
+              <wp14:pctHeight>0</wp14:pctHeight>
+            </wp14:sizeRelV>
+          </wp:anchor>
+        </w:drawing>
+      </w:r>
+    </w:p>
+    <w:p>
+      <w:pPr>
+        <w:tabs>
+          <w:tab w:val="left" w:pos="729"/>
+          <w:tab w:val="center" w:pos="4844"/>
+        </w:tabs>
+        <w:jc w:val="center"/>
+        <w:rPr>
+          <w:rStyle w:val="a3"/>
+          <w:rFonts w:ascii="Times New Roman" w:hAnsi="Times New Roman" w:cs="Times New Roman"/>
+          <w:b w:val="0"/>
+          <w:bCs w:val="0"/>
+          <w:color w:val="222222"/>
+          <w:sz w:val="18"/>
+          <w:szCs w:val="18"/>
+          <w:shd w:val="clear" w:color="auto" w:fill="FFFFFF"/>
+        </w:rPr>
+      </w:pPr>
+      <w:r>
+        <w:rPr>
+          <w:rStyle w:val="a3"/>
+          <w:rFonts w:ascii="Times New Roman" w:hAnsi="Times New Roman" w:cs="Times New Roman"/>
+          <w:b w:val="0"/>
+          <w:bCs w:val="0"/>
+          <w:color w:val="222222"/>
+          <w:sz w:val="18"/>
+          <w:szCs w:val="18"/>
+          <w:shd w:val="clear" w:color="auto" w:fill="FFFFFF"/>
+        </w:rPr>
+        <w:t>Figure</w:t>
+      </w:r>
+      <w:r>
+        <w:rPr>
+          <w:rStyle w:val="a3"/>
+          <w:rFonts w:ascii="Times New Roman" w:hAnsi="Times New Roman" w:cs="Times New Roman"/>
+          <w:b w:val="0"/>
+          <w:bCs w:val="0"/>
+          <w:color w:val="222222"/>
+          <w:sz w:val="18"/>
+          <w:szCs w:val="18"/>
+          <w:shd w:val="clear" w:color="auto" w:fill="FFFFFF"/>
+        </w:rPr>
+        <w:t xml:space="preserve"> </w:t>
+      </w:r>
+      <w:r>
+        <w:rPr>
+          <w:rStyle w:val="a3"/>
+          <w:rFonts w:ascii="Times New Roman" w:hAnsi="Times New Roman" w:cs="Times New Roman"/>
+          <w:b w:val="0"/>
+          <w:bCs w:val="0"/>
+          <w:color w:val="222222"/>
+          <w:sz w:val="18"/>
+          <w:szCs w:val="18"/>
+          <w:shd w:val="clear" w:color="auto" w:fill="FFFFFF"/>
+        </w:rPr>
+        <w:t>8</w:t>
+      </w:r>
+      <w:r>
+        <w:rPr>
+          <w:rStyle w:val="a3"/>
+          <w:rFonts w:ascii="Times New Roman" w:hAnsi="Times New Roman" w:cs="Times New Roman"/>
+          <w:b w:val="0"/>
+          <w:bCs w:val="0"/>
+          <w:color w:val="222222"/>
+          <w:sz w:val="18"/>
+          <w:szCs w:val="18"/>
+          <w:shd w:val="clear" w:color="auto" w:fill="FFFFFF"/>
+        </w:rPr>
+        <w:t xml:space="preserve">: </w:t>
+      </w:r>
+      <w:r>
+        <w:rPr>
+          <w:rStyle w:val="a3"/>
+          <w:rFonts w:ascii="Times New Roman" w:hAnsi="Times New Roman" w:cs="Times New Roman"/>
+          <w:b w:val="0"/>
+          <w:bCs w:val="0"/>
+          <w:color w:val="222222"/>
+          <w:sz w:val="18"/>
+          <w:szCs w:val="18"/>
+          <w:shd w:val="clear" w:color="auto" w:fill="FFFFFF"/>
+        </w:rPr>
+        <w:t>Motor counts without overflow</w:t>
+      </w:r>
+    </w:p>
+    <w:p>
+      <w:pPr>
+        <w:tabs>
+          <w:tab w:val="left" w:pos="729"/>
+          <w:tab w:val="center" w:pos="4844"/>
+        </w:tabs>
+        <w:jc w:val="center"/>
+        <w:rPr>
+          <w:rStyle w:val="a3"/>
+          <w:rFonts w:ascii="Times New Roman" w:hAnsi="Times New Roman" w:cs="Times New Roman"/>
+          <w:b w:val="0"/>
+          <w:bCs w:val="0"/>
+          <w:color w:val="222222"/>
+          <w:sz w:val="18"/>
+          <w:szCs w:val="18"/>
+          <w:shd w:val="clear" w:color="auto" w:fill="FFFFFF"/>
+        </w:rPr>
+      </w:pPr>
+    </w:p>
+    <w:p>
+      <w:pPr>
+        <w:rPr>
+          <w:rStyle w:val="a3"/>
+          <w:rFonts w:ascii="Times New Roman" w:hAnsi="Times New Roman" w:cs="Times New Roman"/>
+          <w:b w:val="0"/>
+          <w:bCs w:val="0"/>
+          <w:color w:val="222222"/>
+          <w:sz w:val="28"/>
+          <w:szCs w:val="28"/>
+          <w:shd w:val="clear" w:color="auto" w:fill="FFFFFF"/>
+        </w:rPr>
+      </w:pPr>
+      <w:r>
+        <w:rPr>
+          <w:rStyle w:val="a3"/>
+          <w:rFonts w:ascii="Times New Roman" w:hAnsi="Times New Roman" w:cs="Times New Roman"/>
+          <w:b w:val="0"/>
+          <w:bCs w:val="0"/>
+          <w:color w:val="222222"/>
+          <w:sz w:val="28"/>
+          <w:szCs w:val="28"/>
+          <w:shd w:val="clear" w:color="auto" w:fill="FFFFFF"/>
+        </w:rPr>
+        <w:t>3.</w:t>
+      </w:r>
+      <w:r>
+        <w:rPr>
+          <w:rStyle w:val="a3"/>
+          <w:rFonts w:ascii="Times New Roman" w:hAnsi="Times New Roman" w:cs="Times New Roman"/>
+          <w:b w:val="0"/>
+          <w:bCs w:val="0"/>
+          <w:color w:val="222222"/>
+          <w:sz w:val="28"/>
+          <w:szCs w:val="28"/>
+          <w:shd w:val="clear" w:color="auto" w:fill="FFFFFF"/>
+        </w:rPr>
+        <w:t>2</w:t>
+      </w:r>
+      <w:r>
+        <w:rPr>
+          <w:rStyle w:val="a3"/>
+          <w:rFonts w:ascii="Times New Roman" w:hAnsi="Times New Roman" w:cs="Times New Roman"/>
+          <w:b w:val="0"/>
+          <w:bCs w:val="0"/>
+          <w:color w:val="222222"/>
+          <w:sz w:val="28"/>
+          <w:szCs w:val="28"/>
+          <w:shd w:val="clear" w:color="auto" w:fill="FFFFFF"/>
+        </w:rPr>
+        <w:t xml:space="preserve"> </w:t>
+      </w:r>
+      <w:r>
+        <w:rPr>
+          <w:rStyle w:val="a3"/>
+          <w:rFonts w:ascii="Times New Roman" w:hAnsi="Times New Roman" w:cs="Times New Roman"/>
+          <w:b w:val="0"/>
+          <w:bCs w:val="0"/>
+          <w:color w:val="222222"/>
+          <w:sz w:val="28"/>
+          <w:szCs w:val="28"/>
+          <w:shd w:val="clear" w:color="auto" w:fill="FFFFFF"/>
+        </w:rPr>
+        <w:t>Determine the RPM</w:t>
       </w:r>
     </w:p>
     <w:p>
       <w:pPr>
         <w:jc w:val="both"/>
         <w:rPr>
+          <w:rFonts w:ascii="Times New Roman" w:hAnsi="Times New Roman" w:cs="Times New Roman"/>
+          <w:sz w:val="28"/>
+          <w:szCs w:val="28"/>
+        </w:rPr>
+      </w:pPr>
+      <w:r>
+        <w:rPr>
+          <w:rFonts w:ascii="Times New Roman" w:hAnsi="Times New Roman" w:cs="Times New Roman"/>
+          <w:sz w:val="28"/>
+          <w:szCs w:val="28"/>
+        </w:rPr>
+        <w:t xml:space="preserve">Now I need to determine motor speed practically and plot it versus time. Firstly, I calculate difference in counts (in position) and then divide by sample time(T), so I get counts/seconds. Secondly, I need to know encoder counts per revolution. I had, </w:t>
+      </w:r>
+      <w:r>
+        <w:rPr>
+          <w:rFonts w:ascii="Times New Roman" w:hAnsi="Times New Roman" w:cs="Times New Roman"/>
+          <w:sz w:val="28"/>
+          <w:szCs w:val="28"/>
+        </w:rPr>
+        <w:lastRenderedPageBreak/>
+        <w:t xml:space="preserve">recently, calculated pulses during 30 seconds when the motor is constantly rotating. I got almost 150000 counts. At the same </w:t>
+      </w:r>
+      <w:r>
+        <w:rPr>
+          <w:rFonts w:ascii="Times New Roman" w:hAnsi="Times New Roman" w:cs="Times New Roman"/>
+          <w:sz w:val="28"/>
+          <w:szCs w:val="28"/>
+        </w:rPr>
+        <w:t>time,</w:t>
+      </w:r>
+      <w:r>
+        <w:rPr>
+          <w:rFonts w:ascii="Times New Roman" w:hAnsi="Times New Roman" w:cs="Times New Roman"/>
+          <w:sz w:val="28"/>
+          <w:szCs w:val="28"/>
+        </w:rPr>
+        <w:t xml:space="preserve"> I know that, theoretically motor has 30 RPM, so 15 rotations per half a minute. Now it’s possible to determine pulses per revolution (PPR):</w:t>
+      </w:r>
+    </w:p>
+    <w:p>
+      <w:pPr>
+        <w:rPr>
+          <w:rFonts w:ascii="Times New Roman" w:eastAsiaTheme="minorEastAsia" w:hAnsi="Times New Roman" w:cs="Times New Roman"/>
+          <w:sz w:val="28"/>
+          <w:szCs w:val="28"/>
+        </w:rPr>
+      </w:pPr>
+      <m:oMathPara>
+        <m:oMath>
+          <m:r>
+            <w:rPr>
+              <w:rFonts w:ascii="Cambria Math" w:hAnsi="Cambria Math" w:cs="Times New Roman"/>
+              <w:sz w:val="28"/>
+              <w:szCs w:val="28"/>
+            </w:rPr>
+            <m:t>PPR=</m:t>
+          </m:r>
+          <m:f>
+            <m:fPr>
+              <m:ctrlPr>
+                <w:rPr>
+                  <w:rFonts w:ascii="Cambria Math" w:hAnsi="Cambria Math" w:cs="Times New Roman"/>
+                  <w:i/>
+                  <w:sz w:val="28"/>
+                  <w:szCs w:val="28"/>
+                </w:rPr>
+              </m:ctrlPr>
+            </m:fPr>
+            <m:num>
+              <m:r>
+                <w:rPr>
+                  <w:rFonts w:ascii="Cambria Math" w:hAnsi="Cambria Math" w:cs="Times New Roman"/>
+                  <w:sz w:val="28"/>
+                  <w:szCs w:val="28"/>
+                </w:rPr>
+                <m:t>150000</m:t>
+              </m:r>
+            </m:num>
+            <m:den>
+              <m:r>
+                <w:rPr>
+                  <w:rFonts w:ascii="Cambria Math" w:hAnsi="Cambria Math" w:cs="Times New Roman"/>
+                  <w:sz w:val="28"/>
+                  <w:szCs w:val="28"/>
+                </w:rPr>
+                <m:t>15</m:t>
+              </m:r>
+            </m:den>
+          </m:f>
+          <m:r>
+            <w:rPr>
+              <w:rFonts w:ascii="Cambria Math" w:hAnsi="Cambria Math" w:cs="Times New Roman"/>
+              <w:sz w:val="28"/>
+              <w:szCs w:val="28"/>
+            </w:rPr>
+            <m:t>=10000.</m:t>
+          </m:r>
+        </m:oMath>
+      </m:oMathPara>
+    </w:p>
+    <w:p>
+      <w:pPr>
+        <w:tabs>
+          <w:tab w:val="left" w:pos="460"/>
+        </w:tabs>
+        <w:jc w:val="both"/>
+        <w:rPr>
+          <w:rFonts w:ascii="Times New Roman" w:hAnsi="Times New Roman" w:cs="Times New Roman"/>
+          <w:sz w:val="28"/>
+          <w:szCs w:val="28"/>
+        </w:rPr>
+      </w:pPr>
+      <w:r>
+        <w:rPr>
+          <w:rFonts w:ascii="Times New Roman" w:hAnsi="Times New Roman" w:cs="Times New Roman"/>
+          <w:sz w:val="28"/>
+          <w:szCs w:val="28"/>
+        </w:rPr>
+        <w:t xml:space="preserve">Now I have PPR and counts/seconds. To determine </w:t>
+      </w:r>
+      <w:r>
+        <w:rPr>
+          <w:rFonts w:ascii="Times New Roman" w:hAnsi="Times New Roman" w:cs="Times New Roman"/>
+          <w:sz w:val="28"/>
+          <w:szCs w:val="28"/>
+        </w:rPr>
+        <w:t>RPM,</w:t>
+      </w:r>
+      <w:r>
+        <w:rPr>
+          <w:rFonts w:ascii="Times New Roman" w:hAnsi="Times New Roman" w:cs="Times New Roman"/>
+          <w:sz w:val="28"/>
+          <w:szCs w:val="28"/>
+        </w:rPr>
+        <w:t xml:space="preserve"> I have to take counts/seconds then divide by </w:t>
+      </w:r>
+      <w:r>
+        <w:rPr>
+          <w:rFonts w:ascii="Times New Roman" w:hAnsi="Times New Roman" w:cs="Times New Roman"/>
+          <w:sz w:val="28"/>
+          <w:szCs w:val="28"/>
+        </w:rPr>
+        <w:t>PPR (</w:t>
+      </w:r>
+      <w:r>
+        <w:rPr>
+          <w:rFonts w:ascii="Times New Roman" w:hAnsi="Times New Roman" w:cs="Times New Roman"/>
+          <w:sz w:val="28"/>
+          <w:szCs w:val="28"/>
+        </w:rPr>
+        <w:t xml:space="preserve">I get revolution per second) and multiply by 60 to convert into revolutions/minute. The following block diagram represents all the steps </w:t>
+      </w:r>
+      <w:r>
+        <w:rPr>
+          <w:rFonts w:ascii="Times New Roman" w:hAnsi="Times New Roman" w:cs="Times New Roman"/>
+          <w:sz w:val="28"/>
+          <w:szCs w:val="28"/>
+        </w:rPr>
+        <w:t>above (</w:t>
+      </w:r>
+      <w:r>
+        <w:rPr>
+          <w:rFonts w:ascii="Times New Roman" w:hAnsi="Times New Roman" w:cs="Times New Roman"/>
+          <w:sz w:val="28"/>
+          <w:szCs w:val="28"/>
+        </w:rPr>
+        <w:t xml:space="preserve">fig. </w:t>
+      </w:r>
+      <w:r>
+        <w:rPr>
+          <w:rFonts w:ascii="Times New Roman" w:hAnsi="Times New Roman" w:cs="Times New Roman"/>
+          <w:sz w:val="28"/>
+          <w:szCs w:val="28"/>
+        </w:rPr>
+        <w:t>9</w:t>
+      </w:r>
+      <w:r>
+        <w:rPr>
+          <w:rFonts w:ascii="Times New Roman" w:hAnsi="Times New Roman" w:cs="Times New Roman"/>
+          <w:sz w:val="28"/>
+          <w:szCs w:val="28"/>
+        </w:rPr>
+        <w:t>):</w:t>
+      </w:r>
+    </w:p>
+    <w:p>
+      <w:pPr>
+        <w:tabs>
+          <w:tab w:val="left" w:pos="460"/>
+        </w:tabs>
+        <w:jc w:val="center"/>
+        <w:rPr>
+          <w:rFonts w:ascii="Times New Roman" w:hAnsi="Times New Roman" w:cs="Times New Roman"/>
+          <w:sz w:val="28"/>
+          <w:szCs w:val="28"/>
+        </w:rPr>
+      </w:pPr>
+      <w:r>
+        <w:rPr>
+          <w:noProof/>
+        </w:rPr>
+        <w:drawing>
+          <wp:inline distT="0" distB="0" distL="0" distR="0" wp14:anchorId="48A01D6A" wp14:editId="5C797709">
+            <wp:extent cx="5687213" cy="1815193"/>
+            <wp:effectExtent l="19050" t="19050" r="8890" b="13970"/>
+            <wp:docPr id="12" name="Рисунок 12"/>
+            <wp:cNvGraphicFramePr>
+              <a:graphicFrameLocks xmlns:a="http://schemas.openxmlformats.org/drawingml/2006/main" noChangeAspect="1"/>
+            </wp:cNvGraphicFramePr>
+            <a:graphic xmlns:a="http://schemas.openxmlformats.org/drawingml/2006/main">
+              <a:graphicData uri="http://schemas.openxmlformats.org/drawingml/2006/picture">
+                <pic:pic xmlns:pic="http://schemas.openxmlformats.org/drawingml/2006/picture">
+                  <pic:nvPicPr>
+                    <pic:cNvPr id="1" name=""/>
+                    <pic:cNvPicPr/>
+                  </pic:nvPicPr>
+                  <pic:blipFill rotWithShape="1">
+                    <a:blip r:embed="rId16"/>
+                    <a:srcRect l="16191" t="42612" r="6877" b="35068"/>
+                    <a:stretch/>
+                  </pic:blipFill>
+                  <pic:spPr bwMode="auto">
+                    <a:xfrm>
+                      <a:off x="0" y="0"/>
+                      <a:ext cx="5785083" cy="1846430"/>
+                    </a:xfrm>
+                    <a:prstGeom prst="rect">
+                      <a:avLst/>
+                    </a:prstGeom>
+                    <a:ln w="9525" cap="flat" cmpd="sng" algn="ctr">
+                      <a:solidFill>
+                        <a:sysClr val="windowText" lastClr="000000"/>
+                      </a:solidFill>
+                      <a:prstDash val="solid"/>
+                      <a:round/>
+                      <a:headEnd type="none" w="med" len="med"/>
+                      <a:tailEnd type="none" w="med" len="med"/>
+                      <a:extLst>
+                        <a:ext uri="{C807C97D-BFC1-408E-A445-0C87EB9F89A2}">
+                          <ask:lineSketchStyleProps xmlns:ask="http://schemas.microsoft.com/office/drawing/2018/sketchyshapes" sd="0">
+                            <a:custGeom>
+                              <a:avLst/>
+                              <a:gdLst/>
+                              <a:ahLst/>
+                              <a:cxnLst/>
+                              <a:rect l="0" t="0" r="0" b="0"/>
+                              <a:pathLst/>
+                            </a:custGeom>
+                            <ask:type/>
+                          </ask:lineSketchStyleProps>
+                        </a:ext>
+                      </a:extLst>
+                    </a:ln>
+                    <a:extLst>
+                      <a:ext uri="{53640926-AAD7-44D8-BBD7-CCE9431645EC}">
+                        <a14:shadowObscured xmlns:a14="http://schemas.microsoft.com/office/drawing/2010/main"/>
+                      </a:ext>
+                    </a:extLst>
+                  </pic:spPr>
+                </pic:pic>
+              </a:graphicData>
+            </a:graphic>
+          </wp:inline>
+        </w:drawing>
+      </w:r>
+    </w:p>
+    <w:p>
+      <w:pPr>
+        <w:tabs>
+          <w:tab w:val="left" w:pos="729"/>
+          <w:tab w:val="center" w:pos="4844"/>
+        </w:tabs>
+        <w:jc w:val="center"/>
+        <w:rPr>
+          <w:rStyle w:val="a3"/>
+          <w:rFonts w:ascii="Times New Roman" w:hAnsi="Times New Roman" w:cs="Times New Roman"/>
+          <w:b w:val="0"/>
+          <w:bCs w:val="0"/>
+          <w:color w:val="222222"/>
+          <w:sz w:val="18"/>
+          <w:szCs w:val="18"/>
+          <w:shd w:val="clear" w:color="auto" w:fill="FFFFFF"/>
+        </w:rPr>
+      </w:pPr>
+      <w:r>
+        <w:rPr>
+          <w:rStyle w:val="a3"/>
+          <w:rFonts w:ascii="Times New Roman" w:hAnsi="Times New Roman" w:cs="Times New Roman"/>
+          <w:b w:val="0"/>
+          <w:bCs w:val="0"/>
+          <w:color w:val="222222"/>
+          <w:sz w:val="18"/>
+          <w:szCs w:val="18"/>
+          <w:shd w:val="clear" w:color="auto" w:fill="FFFFFF"/>
+        </w:rPr>
+        <w:t>Figure</w:t>
+      </w:r>
+      <w:r>
+        <w:rPr>
+          <w:rStyle w:val="a3"/>
+          <w:rFonts w:ascii="Times New Roman" w:hAnsi="Times New Roman" w:cs="Times New Roman"/>
+          <w:b w:val="0"/>
+          <w:bCs w:val="0"/>
+          <w:color w:val="222222"/>
+          <w:sz w:val="18"/>
+          <w:szCs w:val="18"/>
+          <w:shd w:val="clear" w:color="auto" w:fill="FFFFFF"/>
+        </w:rPr>
+        <w:t xml:space="preserve"> </w:t>
+      </w:r>
+      <w:r>
+        <w:rPr>
+          <w:rStyle w:val="a3"/>
+          <w:rFonts w:ascii="Times New Roman" w:hAnsi="Times New Roman" w:cs="Times New Roman"/>
+          <w:b w:val="0"/>
+          <w:bCs w:val="0"/>
+          <w:color w:val="222222"/>
+          <w:sz w:val="18"/>
+          <w:szCs w:val="18"/>
+          <w:shd w:val="clear" w:color="auto" w:fill="FFFFFF"/>
+        </w:rPr>
+        <w:t>9</w:t>
+      </w:r>
+      <w:r>
+        <w:rPr>
+          <w:rStyle w:val="a3"/>
+          <w:rFonts w:ascii="Times New Roman" w:hAnsi="Times New Roman" w:cs="Times New Roman"/>
+          <w:b w:val="0"/>
+          <w:bCs w:val="0"/>
+          <w:color w:val="222222"/>
+          <w:sz w:val="18"/>
+          <w:szCs w:val="18"/>
+          <w:shd w:val="clear" w:color="auto" w:fill="FFFFFF"/>
+        </w:rPr>
+        <w:t xml:space="preserve">: </w:t>
+      </w:r>
+      <w:r>
+        <w:rPr>
+          <w:rStyle w:val="a3"/>
+          <w:rFonts w:ascii="Times New Roman" w:hAnsi="Times New Roman" w:cs="Times New Roman"/>
+          <w:b w:val="0"/>
+          <w:bCs w:val="0"/>
+          <w:color w:val="222222"/>
+          <w:sz w:val="18"/>
+          <w:szCs w:val="18"/>
+          <w:shd w:val="clear" w:color="auto" w:fill="FFFFFF"/>
+        </w:rPr>
+        <w:t>Block diagram with RPM as final output</w:t>
+      </w:r>
+    </w:p>
+    <w:p>
+      <w:pPr>
+        <w:tabs>
+          <w:tab w:val="left" w:pos="729"/>
+          <w:tab w:val="center" w:pos="4844"/>
+        </w:tabs>
+        <w:jc w:val="center"/>
+        <w:rPr>
+          <w:rFonts w:ascii="Times New Roman" w:hAnsi="Times New Roman" w:cs="Times New Roman"/>
+          <w:color w:val="222222"/>
+          <w:sz w:val="18"/>
+          <w:szCs w:val="18"/>
+          <w:shd w:val="clear" w:color="auto" w:fill="FFFFFF"/>
+        </w:rPr>
+      </w:pPr>
+    </w:p>
+    <w:p>
+      <w:pPr>
+        <w:rPr>
+          <w:rFonts w:ascii="Times New Roman" w:hAnsi="Times New Roman" w:cs="Times New Roman"/>
+          <w:sz w:val="28"/>
+          <w:szCs w:val="28"/>
+        </w:rPr>
+      </w:pPr>
+      <w:r>
+        <w:rPr>
+          <w:rFonts w:ascii="Times New Roman" w:hAnsi="Times New Roman" w:cs="Times New Roman"/>
+          <w:sz w:val="28"/>
+          <w:szCs w:val="28"/>
+        </w:rPr>
+        <w:t xml:space="preserve">DC Motor speed plot looks like that (fig. </w:t>
+      </w:r>
+      <w:r>
+        <w:rPr>
+          <w:rFonts w:ascii="Times New Roman" w:hAnsi="Times New Roman" w:cs="Times New Roman"/>
+          <w:sz w:val="28"/>
+          <w:szCs w:val="28"/>
+        </w:rPr>
+        <w:t>10</w:t>
+      </w:r>
+      <w:r>
+        <w:rPr>
+          <w:rFonts w:ascii="Times New Roman" w:hAnsi="Times New Roman" w:cs="Times New Roman"/>
+          <w:sz w:val="28"/>
+          <w:szCs w:val="28"/>
+        </w:rPr>
+        <w:t>):</w:t>
+      </w:r>
+    </w:p>
+    <w:p>
+      <w:pPr>
+        <w:jc w:val="center"/>
+        <w:rPr>
+          <w:rFonts w:ascii="Times New Roman" w:hAnsi="Times New Roman" w:cs="Times New Roman"/>
+          <w:sz w:val="28"/>
+          <w:szCs w:val="28"/>
+        </w:rPr>
+      </w:pPr>
+      <w:r>
+        <w:rPr>
+          <w:noProof/>
+        </w:rPr>
+        <w:drawing>
+          <wp:inline distT="0" distB="0" distL="0" distR="0" wp14:anchorId="05F51F77" wp14:editId="27C4BD06">
+            <wp:extent cx="6049010" cy="2867891"/>
+            <wp:effectExtent l="0" t="0" r="8890" b="8890"/>
+            <wp:docPr id="17" name="Рисунок 17"/>
+            <wp:cNvGraphicFramePr>
+              <a:graphicFrameLocks xmlns:a="http://schemas.openxmlformats.org/drawingml/2006/main" noChangeAspect="1"/>
+            </wp:cNvGraphicFramePr>
+            <a:graphic xmlns:a="http://schemas.openxmlformats.org/drawingml/2006/main">
+              <a:graphicData uri="http://schemas.openxmlformats.org/drawingml/2006/picture">
+                <pic:pic xmlns:pic="http://schemas.openxmlformats.org/drawingml/2006/picture">
+                  <pic:nvPicPr>
+                    <pic:cNvPr id="1" name=""/>
+                    <pic:cNvPicPr/>
+                  </pic:nvPicPr>
+                  <pic:blipFill rotWithShape="1">
+                    <a:blip r:embed="rId17"/>
+                    <a:srcRect l="9661" t="12727" r="8845" b="8727"/>
+                    <a:stretch/>
+                  </pic:blipFill>
+                  <pic:spPr bwMode="auto">
+                    <a:xfrm>
+                      <a:off x="0" y="0"/>
+                      <a:ext cx="6080512" cy="2882826"/>
+                    </a:xfrm>
+                    <a:prstGeom prst="rect">
+                      <a:avLst/>
+                    </a:prstGeom>
+                    <a:ln>
+                      <a:noFill/>
+                    </a:ln>
+                    <a:extLst>
+                      <a:ext uri="{53640926-AAD7-44D8-BBD7-CCE9431645EC}">
+                        <a14:shadowObscured xmlns:a14="http://schemas.microsoft.com/office/drawing/2010/main"/>
+                      </a:ext>
+                    </a:extLst>
+                  </pic:spPr>
+                </pic:pic>
+              </a:graphicData>
+            </a:graphic>
+          </wp:inline>
+        </w:drawing>
+      </w:r>
+    </w:p>
+    <w:p>
+      <w:pPr>
+        <w:tabs>
+          <w:tab w:val="left" w:pos="729"/>
+          <w:tab w:val="center" w:pos="4844"/>
+        </w:tabs>
+        <w:jc w:val="center"/>
+        <w:rPr>
+          <w:rStyle w:val="a3"/>
+          <w:rFonts w:ascii="Times New Roman" w:hAnsi="Times New Roman" w:cs="Times New Roman"/>
+          <w:b w:val="0"/>
+          <w:bCs w:val="0"/>
+          <w:color w:val="222222"/>
+          <w:sz w:val="18"/>
+          <w:szCs w:val="18"/>
+          <w:shd w:val="clear" w:color="auto" w:fill="FFFFFF"/>
+        </w:rPr>
+      </w:pPr>
+      <w:r>
+        <w:rPr>
+          <w:rStyle w:val="a3"/>
+          <w:rFonts w:ascii="Times New Roman" w:hAnsi="Times New Roman" w:cs="Times New Roman"/>
+          <w:b w:val="0"/>
+          <w:bCs w:val="0"/>
+          <w:color w:val="222222"/>
+          <w:sz w:val="18"/>
+          <w:szCs w:val="18"/>
+          <w:shd w:val="clear" w:color="auto" w:fill="FFFFFF"/>
+        </w:rPr>
+        <w:t>Figure</w:t>
+      </w:r>
+      <w:r>
+        <w:rPr>
+          <w:rStyle w:val="a3"/>
+          <w:rFonts w:ascii="Times New Roman" w:hAnsi="Times New Roman" w:cs="Times New Roman"/>
+          <w:b w:val="0"/>
+          <w:bCs w:val="0"/>
+          <w:color w:val="222222"/>
+          <w:sz w:val="18"/>
+          <w:szCs w:val="18"/>
+          <w:shd w:val="clear" w:color="auto" w:fill="FFFFFF"/>
+        </w:rPr>
+        <w:t xml:space="preserve"> </w:t>
+      </w:r>
+      <w:r>
+        <w:rPr>
+          <w:rStyle w:val="a3"/>
+          <w:rFonts w:ascii="Times New Roman" w:hAnsi="Times New Roman" w:cs="Times New Roman"/>
+          <w:b w:val="0"/>
+          <w:bCs w:val="0"/>
+          <w:color w:val="222222"/>
+          <w:sz w:val="18"/>
+          <w:szCs w:val="18"/>
+          <w:shd w:val="clear" w:color="auto" w:fill="FFFFFF"/>
+        </w:rPr>
+        <w:t>10</w:t>
+      </w:r>
+      <w:r>
+        <w:rPr>
+          <w:rStyle w:val="a3"/>
+          <w:rFonts w:ascii="Times New Roman" w:hAnsi="Times New Roman" w:cs="Times New Roman"/>
+          <w:b w:val="0"/>
+          <w:bCs w:val="0"/>
+          <w:color w:val="222222"/>
+          <w:sz w:val="18"/>
+          <w:szCs w:val="18"/>
+          <w:shd w:val="clear" w:color="auto" w:fill="FFFFFF"/>
+        </w:rPr>
+        <w:t xml:space="preserve">: </w:t>
+      </w:r>
+      <w:r>
+        <w:rPr>
+          <w:rStyle w:val="a3"/>
+          <w:rFonts w:ascii="Times New Roman" w:hAnsi="Times New Roman" w:cs="Times New Roman"/>
+          <w:b w:val="0"/>
+          <w:bCs w:val="0"/>
+          <w:color w:val="222222"/>
+          <w:sz w:val="18"/>
+          <w:szCs w:val="18"/>
+          <w:shd w:val="clear" w:color="auto" w:fill="FFFFFF"/>
+        </w:rPr>
+        <w:t xml:space="preserve">Unfiltered RPM of DC motor </w:t>
+      </w:r>
+    </w:p>
+    <w:p>
+      <w:pPr>
+        <w:tabs>
+          <w:tab w:val="left" w:pos="729"/>
+          <w:tab w:val="center" w:pos="4844"/>
+        </w:tabs>
+        <w:jc w:val="center"/>
+        <w:rPr>
+          <w:rStyle w:val="a3"/>
+          <w:rFonts w:ascii="Times New Roman" w:hAnsi="Times New Roman" w:cs="Times New Roman"/>
+          <w:b w:val="0"/>
+          <w:bCs w:val="0"/>
+          <w:color w:val="222222"/>
+          <w:sz w:val="18"/>
+          <w:szCs w:val="18"/>
+          <w:shd w:val="clear" w:color="auto" w:fill="FFFFFF"/>
+        </w:rPr>
+      </w:pPr>
+    </w:p>
+    <w:p>
+      <w:pPr>
+        <w:jc w:val="both"/>
+        <w:rPr>
+          <w:rFonts w:ascii="Times New Roman" w:hAnsi="Times New Roman" w:cs="Times New Roman"/>
+          <w:sz w:val="28"/>
+          <w:szCs w:val="28"/>
+        </w:rPr>
+      </w:pPr>
+      <w:r>
+        <w:rPr>
+          <w:rFonts w:ascii="Times New Roman" w:hAnsi="Times New Roman" w:cs="Times New Roman"/>
+          <w:sz w:val="28"/>
+          <w:szCs w:val="28"/>
+        </w:rPr>
+        <w:lastRenderedPageBreak/>
+        <w:t xml:space="preserve">As we can see, the plot looks noisy. It’s because of defects in wire connection, so periodically impulses are missed. Also, motor speed isn’t accurately 30 RPM, it may vary. In order to reduce this </w:t>
+      </w:r>
+      <w:r>
+        <w:rPr>
+          <w:rFonts w:ascii="Times New Roman" w:hAnsi="Times New Roman" w:cs="Times New Roman"/>
+          <w:sz w:val="28"/>
+          <w:szCs w:val="28"/>
+        </w:rPr>
+        <w:t>noise,</w:t>
+      </w:r>
+      <w:r>
+        <w:rPr>
+          <w:rFonts w:ascii="Times New Roman" w:hAnsi="Times New Roman" w:cs="Times New Roman"/>
+          <w:sz w:val="28"/>
+          <w:szCs w:val="28"/>
+        </w:rPr>
+        <w:t xml:space="preserve"> I apply a common low-pass filter that can be represented as this transfer function:</w:t>
+      </w:r>
+    </w:p>
+    <w:p>
+      <w:pPr>
+        <w:rPr>
+          <w:rFonts w:ascii="Times New Roman" w:eastAsiaTheme="minorEastAsia" w:hAnsi="Times New Roman" w:cs="Times New Roman"/>
+          <w:sz w:val="32"/>
+          <w:szCs w:val="32"/>
+        </w:rPr>
+      </w:pPr>
+      <m:oMathPara>
+        <m:oMath>
+          <m:f>
+            <m:fPr>
+              <m:ctrlPr>
+                <w:rPr>
+                  <w:rFonts w:ascii="Cambria Math" w:hAnsi="Cambria Math" w:cs="Times New Roman"/>
+                  <w:i/>
+                  <w:sz w:val="32"/>
+                  <w:szCs w:val="32"/>
+                </w:rPr>
+              </m:ctrlPr>
+            </m:fPr>
+            <m:num>
+              <m:r>
+                <w:rPr>
+                  <w:rFonts w:ascii="Cambria Math" w:hAnsi="Cambria Math" w:cs="Times New Roman"/>
+                  <w:sz w:val="32"/>
+                  <w:szCs w:val="32"/>
+                </w:rPr>
+                <m:t>1</m:t>
+              </m:r>
+            </m:num>
+            <m:den>
+              <m:r>
+                <w:rPr>
+                  <w:rFonts w:ascii="Cambria Math" w:hAnsi="Cambria Math" w:cs="Times New Roman"/>
+                  <w:sz w:val="32"/>
+                  <w:szCs w:val="32"/>
+                </w:rPr>
+                <m:t>0.8s+1</m:t>
+              </m:r>
+            </m:den>
+          </m:f>
+        </m:oMath>
+      </m:oMathPara>
+    </w:p>
+    <w:p>
+      <w:pPr>
+        <w:rPr>
+          <w:rFonts w:ascii="Times New Roman" w:hAnsi="Times New Roman" w:cs="Times New Roman"/>
+          <w:sz w:val="28"/>
+          <w:szCs w:val="28"/>
+        </w:rPr>
+      </w:pPr>
+      <w:r>
+        <w:rPr>
+          <w:rFonts w:ascii="Times New Roman" w:hAnsi="Times New Roman" w:cs="Times New Roman"/>
+          <w:sz w:val="28"/>
+          <w:szCs w:val="28"/>
+        </w:rPr>
+        <w:t>Block diagram and RPM plot now look like that</w:t>
+      </w:r>
+      <w:r>
+        <w:rPr>
+          <w:rFonts w:ascii="Times New Roman" w:hAnsi="Times New Roman" w:cs="Times New Roman"/>
+          <w:sz w:val="28"/>
+          <w:szCs w:val="28"/>
+        </w:rPr>
+        <w:t xml:space="preserve"> </w:t>
+      </w:r>
+      <w:r>
+        <w:rPr>
+          <w:rFonts w:ascii="Times New Roman" w:hAnsi="Times New Roman" w:cs="Times New Roman"/>
+          <w:sz w:val="28"/>
+          <w:szCs w:val="28"/>
+        </w:rPr>
+        <w:t xml:space="preserve">(fig. </w:t>
+      </w:r>
+      <w:r>
+        <w:rPr>
+          <w:rFonts w:ascii="Times New Roman" w:hAnsi="Times New Roman" w:cs="Times New Roman"/>
+          <w:sz w:val="28"/>
+          <w:szCs w:val="28"/>
+        </w:rPr>
+        <w:t>11</w:t>
+      </w:r>
+      <w:r>
+        <w:rPr>
+          <w:rFonts w:ascii="Times New Roman" w:hAnsi="Times New Roman" w:cs="Times New Roman"/>
+          <w:sz w:val="28"/>
+          <w:szCs w:val="28"/>
+        </w:rPr>
+        <w:t xml:space="preserve"> and </w:t>
+      </w:r>
+      <w:r>
+        <w:rPr>
+          <w:rFonts w:ascii="Times New Roman" w:hAnsi="Times New Roman" w:cs="Times New Roman"/>
+          <w:sz w:val="28"/>
+          <w:szCs w:val="28"/>
+        </w:rPr>
+        <w:t>12</w:t>
+      </w:r>
+      <w:r>
+        <w:rPr>
+          <w:rFonts w:ascii="Times New Roman" w:hAnsi="Times New Roman" w:cs="Times New Roman"/>
+          <w:sz w:val="28"/>
+          <w:szCs w:val="28"/>
+        </w:rPr>
+        <w:t>):</w:t>
+      </w:r>
+    </w:p>
+    <w:p>
+      <w:pPr>
+        <w:jc w:val="center"/>
+        <w:rPr>
+          <w:rStyle w:val="a3"/>
+          <w:rFonts w:ascii="Times New Roman" w:eastAsiaTheme="minorEastAsia" w:hAnsi="Times New Roman" w:cs="Times New Roman"/>
+          <w:b w:val="0"/>
+          <w:bCs w:val="0"/>
+          <w:sz w:val="32"/>
+          <w:szCs w:val="32"/>
+        </w:rPr>
+      </w:pPr>
+      <w:r>
+        <w:rPr>
+          <w:noProof/>
+        </w:rPr>
+        <w:drawing>
+          <wp:inline distT="0" distB="0" distL="0" distR="0" wp14:anchorId="5B543EEE" wp14:editId="6EB3353A">
+            <wp:extent cx="6183683" cy="1564821"/>
+            <wp:effectExtent l="19050" t="19050" r="26670" b="16510"/>
+            <wp:docPr id="13" name="Рисунок 13"/>
+            <wp:cNvGraphicFramePr>
+              <a:graphicFrameLocks xmlns:a="http://schemas.openxmlformats.org/drawingml/2006/main" noChangeAspect="1"/>
+            </wp:cNvGraphicFramePr>
+            <a:graphic xmlns:a="http://schemas.openxmlformats.org/drawingml/2006/main">
+              <a:graphicData uri="http://schemas.openxmlformats.org/drawingml/2006/picture">
+                <pic:pic xmlns:pic="http://schemas.openxmlformats.org/drawingml/2006/picture">
+                  <pic:nvPicPr>
+                    <pic:cNvPr id="1" name=""/>
+                    <pic:cNvPicPr/>
+                  </pic:nvPicPr>
+                  <pic:blipFill rotWithShape="1">
+                    <a:blip r:embed="rId18"/>
+                    <a:srcRect l="9468" t="37443" r="5635" b="37562"/>
+                    <a:stretch/>
+                  </pic:blipFill>
+                  <pic:spPr bwMode="auto">
+                    <a:xfrm>
+                      <a:off x="0" y="0"/>
+                      <a:ext cx="6258418" cy="1583733"/>
+                    </a:xfrm>
+                    <a:prstGeom prst="rect">
+                      <a:avLst/>
+                    </a:prstGeom>
+                    <a:ln>
+                      <a:solidFill>
+                        <a:schemeClr val="tx1"/>
+                      </a:solidFill>
+                    </a:ln>
+                    <a:extLst>
+                      <a:ext uri="{53640926-AAD7-44D8-BBD7-CCE9431645EC}">
+                        <a14:shadowObscured xmlns:a14="http://schemas.microsoft.com/office/drawing/2010/main"/>
+                      </a:ext>
+                    </a:extLst>
+                  </pic:spPr>
+                </pic:pic>
+              </a:graphicData>
+            </a:graphic>
+          </wp:inline>
+        </w:drawing>
+      </w:r>
+      <w:r>
+        <w:rPr>
+          <w:rStyle w:val="a3"/>
+          <w:rFonts w:ascii="Times New Roman" w:hAnsi="Times New Roman" w:cs="Times New Roman"/>
+          <w:b w:val="0"/>
+          <w:bCs w:val="0"/>
+          <w:color w:val="222222"/>
+          <w:sz w:val="18"/>
+          <w:szCs w:val="18"/>
+          <w:shd w:val="clear" w:color="auto" w:fill="FFFFFF"/>
+        </w:rPr>
+        <w:t>Figure</w:t>
+      </w:r>
+      <w:r>
+        <w:rPr>
+          <w:rStyle w:val="a3"/>
+          <w:rFonts w:ascii="Times New Roman" w:hAnsi="Times New Roman" w:cs="Times New Roman"/>
+          <w:b w:val="0"/>
+          <w:bCs w:val="0"/>
+          <w:color w:val="222222"/>
+          <w:sz w:val="18"/>
+          <w:szCs w:val="18"/>
+          <w:shd w:val="clear" w:color="auto" w:fill="FFFFFF"/>
+        </w:rPr>
+        <w:t xml:space="preserve"> </w:t>
+      </w:r>
+      <w:r>
+        <w:rPr>
+          <w:rStyle w:val="a3"/>
+          <w:rFonts w:ascii="Times New Roman" w:hAnsi="Times New Roman" w:cs="Times New Roman"/>
+          <w:b w:val="0"/>
+          <w:bCs w:val="0"/>
+          <w:color w:val="222222"/>
+          <w:sz w:val="18"/>
+          <w:szCs w:val="18"/>
+          <w:shd w:val="clear" w:color="auto" w:fill="FFFFFF"/>
+        </w:rPr>
+        <w:t>10</w:t>
+      </w:r>
+      <w:r>
+        <w:rPr>
+          <w:rStyle w:val="a3"/>
+          <w:rFonts w:ascii="Times New Roman" w:hAnsi="Times New Roman" w:cs="Times New Roman"/>
+          <w:b w:val="0"/>
+          <w:bCs w:val="0"/>
+          <w:color w:val="222222"/>
+          <w:sz w:val="18"/>
+          <w:szCs w:val="18"/>
+          <w:shd w:val="clear" w:color="auto" w:fill="FFFFFF"/>
+        </w:rPr>
+        <w:t xml:space="preserve">: </w:t>
+      </w:r>
+      <w:r>
+        <w:rPr>
+          <w:rStyle w:val="a3"/>
+          <w:rFonts w:ascii="Times New Roman" w:hAnsi="Times New Roman" w:cs="Times New Roman"/>
+          <w:b w:val="0"/>
+          <w:bCs w:val="0"/>
+          <w:color w:val="222222"/>
+          <w:sz w:val="18"/>
+          <w:szCs w:val="18"/>
+          <w:shd w:val="clear" w:color="auto" w:fill="FFFFFF"/>
+        </w:rPr>
+        <w:t xml:space="preserve">Block diagram of </w:t>
+      </w:r>
+      <w:r>
+        <w:rPr>
+          <w:rStyle w:val="a3"/>
+          <w:rFonts w:ascii="Times New Roman" w:hAnsi="Times New Roman" w:cs="Times New Roman"/>
+          <w:b w:val="0"/>
+          <w:bCs w:val="0"/>
+          <w:color w:val="222222"/>
+          <w:sz w:val="18"/>
+          <w:szCs w:val="18"/>
+          <w:shd w:val="clear" w:color="auto" w:fill="FFFFFF"/>
+        </w:rPr>
+        <w:t xml:space="preserve">filtered RPM </w:t>
+      </w:r>
+      <w:r>
+        <w:rPr>
+          <w:rStyle w:val="a3"/>
+          <w:rFonts w:ascii="Times New Roman" w:hAnsi="Times New Roman" w:cs="Times New Roman"/>
+          <w:b w:val="0"/>
+          <w:bCs w:val="0"/>
+          <w:color w:val="222222"/>
+          <w:sz w:val="18"/>
+          <w:szCs w:val="18"/>
+          <w:shd w:val="clear" w:color="auto" w:fill="FFFFFF"/>
+        </w:rPr>
+        <w:t>as final output</w:t>
+      </w:r>
+    </w:p>
+    <w:p>
+      <w:pPr>
+        <w:rPr>
+          <w:rFonts w:ascii="Times New Roman" w:eastAsiaTheme="minorEastAsia" w:hAnsi="Times New Roman" w:cs="Times New Roman"/>
+          <w:sz w:val="32"/>
+          <w:szCs w:val="32"/>
+        </w:rPr>
+      </w:pPr>
+      <w:r>
+        <w:rPr>
+          <w:noProof/>
+        </w:rPr>
+        <w:drawing>
+          <wp:anchor distT="0" distB="0" distL="114300" distR="114300" simplePos="0" relativeHeight="251664384" behindDoc="0" locked="0" layoutInCell="1" allowOverlap="1" wp14:anchorId="4018EC3B" wp14:editId="24917058">
+            <wp:simplePos x="0" y="0"/>
+            <wp:positionH relativeFrom="margin">
+              <wp:align>right</wp:align>
+            </wp:positionH>
+            <wp:positionV relativeFrom="paragraph">
+              <wp:posOffset>350520</wp:posOffset>
+            </wp:positionV>
+            <wp:extent cx="6149975" cy="3162300"/>
+            <wp:effectExtent l="0" t="0" r="3175" b="0"/>
+            <wp:wrapThrough wrapText="bothSides">
+              <wp:wrapPolygon edited="0">
+                <wp:start x="0" y="0"/>
+                <wp:lineTo x="0" y="21470"/>
+                <wp:lineTo x="21544" y="21470"/>
+                <wp:lineTo x="21544" y="0"/>
+                <wp:lineTo x="0" y="0"/>
+              </wp:wrapPolygon>
+            </wp:wrapThrough>
+            <wp:docPr id="20" name="Рисунок 20"/>
+            <wp:cNvGraphicFramePr>
+              <a:graphicFrameLocks xmlns:a="http://schemas.openxmlformats.org/drawingml/2006/main" noChangeAspect="1"/>
+            </wp:cNvGraphicFramePr>
+            <a:graphic xmlns:a="http://schemas.openxmlformats.org/drawingml/2006/main">
+              <a:graphicData uri="http://schemas.openxmlformats.org/drawingml/2006/picture">
+                <pic:pic xmlns:pic="http://schemas.openxmlformats.org/drawingml/2006/picture">
+                  <pic:nvPicPr>
+                    <pic:cNvPr id="1" name=""/>
+                    <pic:cNvPicPr/>
+                  </pic:nvPicPr>
+                  <pic:blipFill rotWithShape="1">
+                    <a:blip r:embed="rId19" cstate="print">
+                      <a:extLst>
+                        <a:ext uri="{28A0092B-C50C-407E-A947-70E740481C1C}">
+                          <a14:useLocalDpi xmlns:a14="http://schemas.microsoft.com/office/drawing/2010/main" val="0"/>
+                        </a:ext>
+                      </a:extLst>
+                    </a:blip>
+                    <a:srcRect l="9908" t="12331" r="8722" b="7963"/>
+                    <a:stretch/>
+                  </pic:blipFill>
+                  <pic:spPr bwMode="auto">
+                    <a:xfrm>
+                      <a:off x="0" y="0"/>
+                      <a:ext cx="6161474" cy="3168213"/>
+                    </a:xfrm>
+                    <a:prstGeom prst="rect">
+                      <a:avLst/>
+                    </a:prstGeom>
+                    <a:ln>
+                      <a:noFill/>
+                    </a:ln>
+                    <a:extLst>
+                      <a:ext uri="{53640926-AAD7-44D8-BBD7-CCE9431645EC}">
+                        <a14:shadowObscured xmlns:a14="http://schemas.microsoft.com/office/drawing/2010/main"/>
+                      </a:ext>
+                    </a:extLst>
+                  </pic:spPr>
+                </pic:pic>
+              </a:graphicData>
+            </a:graphic>
+            <wp14:sizeRelH relativeFrom="page">
+              <wp14:pctWidth>0</wp14:pctWidth>
+            </wp14:sizeRelH>
+            <wp14:sizeRelV relativeFrom="page">
+              <wp14:pctHeight>0</wp14:pctHeight>
+            </wp14:sizeRelV>
+          </wp:anchor>
+        </w:drawing>
+      </w:r>
+    </w:p>
+    <w:p>
+      <w:pPr>
+        <w:tabs>
+          <w:tab w:val="left" w:pos="729"/>
+          <w:tab w:val="center" w:pos="4844"/>
+        </w:tabs>
+        <w:jc w:val="center"/>
+        <w:rPr>
+          <w:rStyle w:val="a3"/>
+          <w:rFonts w:ascii="Times New Roman" w:hAnsi="Times New Roman" w:cs="Times New Roman"/>
+          <w:b w:val="0"/>
+          <w:bCs w:val="0"/>
+          <w:color w:val="222222"/>
+          <w:sz w:val="18"/>
+          <w:szCs w:val="18"/>
+          <w:shd w:val="clear" w:color="auto" w:fill="FFFFFF"/>
+        </w:rPr>
+      </w:pPr>
+      <w:r>
+        <w:rPr>
+          <w:rStyle w:val="a3"/>
+          <w:rFonts w:ascii="Times New Roman" w:hAnsi="Times New Roman" w:cs="Times New Roman"/>
+          <w:b w:val="0"/>
+          <w:bCs w:val="0"/>
+          <w:color w:val="222222"/>
+          <w:sz w:val="18"/>
+          <w:szCs w:val="18"/>
+          <w:shd w:val="clear" w:color="auto" w:fill="FFFFFF"/>
+        </w:rPr>
+        <w:t>Figure</w:t>
+      </w:r>
+      <w:r>
+        <w:rPr>
+          <w:rStyle w:val="a3"/>
+          <w:rFonts w:ascii="Times New Roman" w:hAnsi="Times New Roman" w:cs="Times New Roman"/>
+          <w:b w:val="0"/>
+          <w:bCs w:val="0"/>
+          <w:color w:val="222222"/>
+          <w:sz w:val="18"/>
+          <w:szCs w:val="18"/>
+          <w:shd w:val="clear" w:color="auto" w:fill="FFFFFF"/>
+        </w:rPr>
+        <w:t xml:space="preserve"> </w:t>
+      </w:r>
+      <w:r>
+        <w:rPr>
+          <w:rStyle w:val="a3"/>
+          <w:rFonts w:ascii="Times New Roman" w:hAnsi="Times New Roman" w:cs="Times New Roman"/>
+          <w:b w:val="0"/>
+          <w:bCs w:val="0"/>
+          <w:color w:val="222222"/>
+          <w:sz w:val="18"/>
+          <w:szCs w:val="18"/>
+          <w:shd w:val="clear" w:color="auto" w:fill="FFFFFF"/>
+        </w:rPr>
+        <w:t>1</w:t>
+      </w:r>
+      <w:r>
+        <w:rPr>
+          <w:rStyle w:val="a3"/>
+          <w:rFonts w:ascii="Times New Roman" w:hAnsi="Times New Roman" w:cs="Times New Roman"/>
+          <w:b w:val="0"/>
+          <w:bCs w:val="0"/>
+          <w:color w:val="222222"/>
+          <w:sz w:val="18"/>
+          <w:szCs w:val="18"/>
+          <w:shd w:val="clear" w:color="auto" w:fill="FFFFFF"/>
+        </w:rPr>
+        <w:t>2</w:t>
+      </w:r>
+      <w:r>
+        <w:rPr>
+          <w:rStyle w:val="a3"/>
+          <w:rFonts w:ascii="Times New Roman" w:hAnsi="Times New Roman" w:cs="Times New Roman"/>
+          <w:b w:val="0"/>
+          <w:bCs w:val="0"/>
+          <w:color w:val="222222"/>
+          <w:sz w:val="18"/>
+          <w:szCs w:val="18"/>
+          <w:shd w:val="clear" w:color="auto" w:fill="FFFFFF"/>
+        </w:rPr>
+        <w:t xml:space="preserve">: </w:t>
+      </w:r>
+      <w:r>
+        <w:rPr>
+          <w:rStyle w:val="a3"/>
+          <w:rFonts w:ascii="Times New Roman" w:hAnsi="Times New Roman" w:cs="Times New Roman"/>
+          <w:b w:val="0"/>
+          <w:bCs w:val="0"/>
+          <w:color w:val="222222"/>
+          <w:sz w:val="18"/>
+          <w:szCs w:val="18"/>
+          <w:shd w:val="clear" w:color="auto" w:fill="FFFFFF"/>
+        </w:rPr>
+        <w:t>Filtered RPM plot</w:t>
+      </w:r>
+    </w:p>
+    <w:p>
+      <w:pPr>
+        <w:tabs>
+          <w:tab w:val="left" w:pos="729"/>
+          <w:tab w:val="center" w:pos="4844"/>
+        </w:tabs>
+        <w:jc w:val="both"/>
+        <w:rPr>
+          <w:rStyle w:val="a3"/>
+          <w:rFonts w:ascii="Times New Roman" w:hAnsi="Times New Roman" w:cs="Times New Roman"/>
+          <w:b w:val="0"/>
+          <w:bCs w:val="0"/>
+          <w:color w:val="222222"/>
+          <w:sz w:val="18"/>
+          <w:szCs w:val="18"/>
+          <w:shd w:val="clear" w:color="auto" w:fill="FFFFFF"/>
+        </w:rPr>
+      </w:pPr>
+      <w:r>
+        <w:rPr>
+          <w:rFonts w:ascii="Times New Roman" w:hAnsi="Times New Roman" w:cs="Times New Roman"/>
+          <w:sz w:val="28"/>
+          <w:szCs w:val="28"/>
+        </w:rPr>
+        <w:t>Now It’s much better: plot is quite smooth and we can see that RPM in not exactly 30, approximately 28-29 max. This result was accomplished by increasing sample time to 0.06s and using low-pass filter with 0.8 time constant. Using this time constant gives low response time: speed stabilizes after 5 seconds, but the system becomes more robust.  I preferred robustness to fast response with lots of noise.</w:t>
+      </w:r>
+      <w:r>
+        <w:rPr>
+          <w:rFonts w:ascii="Times New Roman" w:hAnsi="Times New Roman" w:cs="Times New Roman"/>
+          <w:sz w:val="28"/>
+          <w:szCs w:val="28"/>
+        </w:rPr>
+        <w:t xml:space="preserve"> </w:t>
+      </w:r>
+    </w:p>
+    <w:p>
+      <w:pPr>
+        <w:jc w:val="center"/>
+        <w:rPr>
+          <w:rFonts w:ascii="Times New Roman" w:hAnsi="Times New Roman" w:cs="Times New Roman"/>
+          <w:sz w:val="28"/>
+          <w:szCs w:val="28"/>
+        </w:rPr>
+      </w:pPr>
+    </w:p>
+    <w:p>
+      <w:pPr>
+        <w:tabs>
+          <w:tab w:val="left" w:pos="460"/>
+        </w:tabs>
+        <w:jc w:val="center"/>
+        <w:rPr>
+          <w:rFonts w:ascii="Times New Roman" w:hAnsi="Times New Roman" w:cs="Times New Roman"/>
+          <w:sz w:val="28"/>
+          <w:szCs w:val="28"/>
+        </w:rPr>
+      </w:pPr>
+    </w:p>
+    <w:p>
+      <w:pPr>
+        <w:rPr>
+          <w:rStyle w:val="a3"/>
+          <w:rFonts w:ascii="Times New Roman" w:hAnsi="Times New Roman" w:cs="Times New Roman"/>
+          <w:b w:val="0"/>
+          <w:bCs w:val="0"/>
+          <w:color w:val="222222"/>
+          <w:sz w:val="28"/>
+          <w:szCs w:val="28"/>
+          <w:shd w:val="clear" w:color="auto" w:fill="FFFFFF"/>
+        </w:rPr>
+      </w:pPr>
+    </w:p>
+    <w:p>
+      <w:pPr>
+        <w:tabs>
+          <w:tab w:val="left" w:pos="729"/>
+          <w:tab w:val="center" w:pos="4844"/>
+        </w:tabs>
+        <w:rPr>
+          <w:rStyle w:val="a3"/>
+          <w:rFonts w:ascii="Times New Roman" w:hAnsi="Times New Roman" w:cs="Times New Roman"/>
+          <w:b w:val="0"/>
+          <w:bCs w:val="0"/>
+          <w:color w:val="222222"/>
+          <w:sz w:val="18"/>
+          <w:szCs w:val="18"/>
+          <w:shd w:val="clear" w:color="auto" w:fill="FFFFFF"/>
+        </w:rPr>
+      </w:pPr>
+    </w:p>
+    <w:p>
+      <w:pPr>
+        <w:jc w:val="both"/>
+        <w:rPr>
           <w:rFonts w:ascii="Times New Roman" w:eastAsia="Calibri" w:hAnsi="Times New Roman" w:cs="Times New Roman"/>
           <w:color w:val="222222"/>
           <w:sz w:val="28"/>
@@ -7076,7 +10157,10 @@
           <w:shd w:val="clear" w:color="auto" w:fill="FFFFFF"/>
         </w:rPr>
       </w:pPr>
-      <w:r>
+    </w:p>
+    <w:p>
+      <w:pPr>
+        <w:jc w:val="both"/>
         <w:rPr>
           <w:rFonts w:ascii="Times New Roman" w:eastAsia="Calibri" w:hAnsi="Times New Roman" w:cs="Times New Roman"/>
           <w:color w:val="222222"/>
@@ -7084,9 +10168,57 @@
           <w:szCs w:val="28"/>
           <w:shd w:val="clear" w:color="auto" w:fill="FFFFFF"/>
         </w:rPr>
-        <w:t xml:space="preserve"> </w:t>
-      </w:r>
-      <w:r>
+      </w:pPr>
+    </w:p>
+    <w:p>
+      <w:pPr>
+        <w:jc w:val="both"/>
+        <w:rPr>
+          <w:rStyle w:val="a3"/>
+          <w:rFonts w:ascii="Times New Roman" w:hAnsi="Times New Roman" w:cs="Times New Roman"/>
+          <w:b w:val="0"/>
+          <w:bCs w:val="0"/>
+          <w:color w:val="222222"/>
+          <w:sz w:val="28"/>
+          <w:szCs w:val="28"/>
+          <w:shd w:val="clear" w:color="auto" w:fill="FFFFFF"/>
+        </w:rPr>
+      </w:pPr>
+    </w:p>
+    <w:p>
+      <w:pPr>
+        <w:rPr>
+          <w:rStyle w:val="a3"/>
+          <w:rFonts w:ascii="Times New Roman" w:hAnsi="Times New Roman" w:cs="Times New Roman"/>
+          <w:b w:val="0"/>
+          <w:bCs w:val="0"/>
+          <w:color w:val="222222"/>
+          <w:sz w:val="28"/>
+          <w:szCs w:val="28"/>
+          <w:shd w:val="clear" w:color="auto" w:fill="FFFFFF"/>
+        </w:rPr>
+      </w:pPr>
+    </w:p>
+    <w:p>
+      <w:pPr>
+        <w:rPr>
+          <w:rStyle w:val="a3"/>
+          <w:rFonts w:ascii="Times New Roman" w:hAnsi="Times New Roman" w:cs="Times New Roman"/>
+          <w:b w:val="0"/>
+          <w:bCs w:val="0"/>
+          <w:color w:val="222222"/>
+          <w:sz w:val="28"/>
+          <w:szCs w:val="28"/>
+          <w:shd w:val="clear" w:color="auto" w:fill="FFFFFF"/>
+        </w:rPr>
+      </w:pPr>
+    </w:p>
+    <w:p>
+      <w:pPr>
+        <w:tabs>
+          <w:tab w:val="left" w:pos="2991"/>
+        </w:tabs>
+        <w:jc w:val="both"/>
         <w:rPr>
           <w:rFonts w:ascii="Times New Roman" w:eastAsia="Calibri" w:hAnsi="Times New Roman" w:cs="Times New Roman"/>
           <w:color w:val="222222"/>
@@ -7094,9 +10226,14 @@
           <w:szCs w:val="28"/>
           <w:shd w:val="clear" w:color="auto" w:fill="FFFFFF"/>
         </w:rPr>
-        <w:t xml:space="preserve">I control the DC motor with the help of L298N driver. </w:t>
-      </w:r>
-      <w:r>
+      </w:pPr>
+    </w:p>
+    <w:p>
+      <w:pPr>
+        <w:tabs>
+          <w:tab w:val="left" w:pos="2991"/>
+        </w:tabs>
+        <w:jc w:val="both"/>
         <w:rPr>
           <w:rFonts w:ascii="Times New Roman" w:eastAsia="Calibri" w:hAnsi="Times New Roman" w:cs="Times New Roman"/>
           <w:color w:val="222222"/>
@@ -7104,9 +10241,47 @@
           <w:szCs w:val="28"/>
           <w:shd w:val="clear" w:color="auto" w:fill="FFFFFF"/>
         </w:rPr>
-        <w:t>A</w:t>
-      </w:r>
-      <w:r>
+      </w:pPr>
+    </w:p>
+    <w:p>
+      <w:pPr>
+        <w:rPr>
+          <w:rStyle w:val="a3"/>
+          <w:rFonts w:ascii="Times New Roman" w:hAnsi="Times New Roman" w:cs="Times New Roman"/>
+          <w:b w:val="0"/>
+          <w:bCs w:val="0"/>
+          <w:color w:val="222222"/>
+          <w:sz w:val="28"/>
+          <w:szCs w:val="28"/>
+          <w:shd w:val="clear" w:color="auto" w:fill="FFFFFF"/>
+        </w:rPr>
+      </w:pPr>
+    </w:p>
+    <w:p>
+      <w:pPr>
+        <w:jc w:val="center"/>
+        <w:rPr>
+          <w:rFonts w:ascii="Times New Roman" w:hAnsi="Times New Roman" w:cs="Times New Roman"/>
+          <w:color w:val="000000" w:themeColor="text1"/>
+          <w:sz w:val="28"/>
+          <w:szCs w:val="28"/>
+          <w:shd w:val="clear" w:color="auto" w:fill="FFFFFF"/>
+        </w:rPr>
+      </w:pPr>
+    </w:p>
+    <w:p>
+      <w:pPr>
+        <w:rPr>
+          <w:rFonts w:ascii="Times New Roman" w:hAnsi="Times New Roman" w:cs="Times New Roman"/>
+          <w:color w:val="000000" w:themeColor="text1"/>
+          <w:sz w:val="28"/>
+          <w:szCs w:val="28"/>
+          <w:shd w:val="clear" w:color="auto" w:fill="FFFFFF"/>
+        </w:rPr>
+      </w:pPr>
+    </w:p>
+    <w:p>
+      <w:pPr>
         <w:rPr>
           <w:rFonts w:ascii="Times New Roman" w:eastAsia="Calibri" w:hAnsi="Times New Roman" w:cs="Times New Roman"/>
           <w:color w:val="222222"/>
@@ -7114,9 +10289,11 @@
           <w:szCs w:val="28"/>
           <w:shd w:val="clear" w:color="auto" w:fill="FFFFFF"/>
         </w:rPr>
-        <w:t xml:space="preserve">s a power supply I use 15V instead of 12V, because, in practice on the output pins of the motor driver voltage is lower than the supply voltage on 2-3 volts. Also, the motor is just 30 </w:t>
-      </w:r>
-      <w:r>
+      </w:pPr>
+    </w:p>
+    <w:p>
+      <w:pPr>
+        <w:jc w:val="both"/>
         <w:rPr>
           <w:rFonts w:ascii="Times New Roman" w:eastAsia="Calibri" w:hAnsi="Times New Roman" w:cs="Times New Roman"/>
           <w:color w:val="222222"/>
@@ -7124,8 +10301,7 @@
           <w:szCs w:val="28"/>
           <w:shd w:val="clear" w:color="auto" w:fill="FFFFFF"/>
         </w:rPr>
-        <w:t>RPM</w:t>
-      </w:r>
+      </w:pPr>
       <w:r>
         <w:rPr>
           <w:rFonts w:ascii="Times New Roman" w:eastAsia="Calibri" w:hAnsi="Times New Roman" w:cs="Times New Roman"/>
@@ -7134,9 +10310,12 @@
           <w:szCs w:val="28"/>
           <w:shd w:val="clear" w:color="auto" w:fill="FFFFFF"/>
         </w:rPr>
-        <w:t>, so it’s quite slow and I try to get maximum efficiency and speed. The Hall sensor is connected directly to Arduino and sends pulses to it, while the motor is moving, so it performs a function of feedback.</w:t>
-      </w:r>
-      <w:r>
+        <w:t xml:space="preserve">  </w:t>
+      </w:r>
+    </w:p>
+    <w:p>
+      <w:pPr>
+        <w:jc w:val="both"/>
         <w:rPr>
           <w:rFonts w:ascii="Times New Roman" w:eastAsia="Calibri" w:hAnsi="Times New Roman" w:cs="Times New Roman"/>
           <w:color w:val="222222"/>
@@ -7144,9 +10323,39 @@
           <w:szCs w:val="28"/>
           <w:shd w:val="clear" w:color="auto" w:fill="FFFFFF"/>
         </w:rPr>
-        <w:t xml:space="preserve"> It is connected</w:t>
-      </w:r>
-      <w:r>
+      </w:pPr>
+    </w:p>
+    <w:p>
+      <w:pPr>
+        <w:rPr>
+          <w:rStyle w:val="a3"/>
+          <w:rFonts w:ascii="Times New Roman" w:hAnsi="Times New Roman" w:cs="Times New Roman"/>
+          <w:b w:val="0"/>
+          <w:bCs w:val="0"/>
+          <w:color w:val="222222"/>
+          <w:sz w:val="28"/>
+          <w:szCs w:val="28"/>
+          <w:shd w:val="clear" w:color="auto" w:fill="FFFFFF"/>
+        </w:rPr>
+      </w:pPr>
+    </w:p>
+    <w:p>
+      <w:pPr>
+        <w:rPr>
+          <w:rStyle w:val="a3"/>
+          <w:rFonts w:ascii="Times New Roman" w:hAnsi="Times New Roman" w:cs="Times New Roman"/>
+          <w:b w:val="0"/>
+          <w:bCs w:val="0"/>
+          <w:color w:val="222222"/>
+          <w:sz w:val="28"/>
+          <w:szCs w:val="28"/>
+          <w:shd w:val="clear" w:color="auto" w:fill="FFFFFF"/>
+        </w:rPr>
+      </w:pPr>
+    </w:p>
+    <w:p>
+      <w:pPr>
+        <w:jc w:val="both"/>
         <w:rPr>
           <w:rFonts w:ascii="Times New Roman" w:eastAsia="Calibri" w:hAnsi="Times New Roman" w:cs="Times New Roman"/>
           <w:color w:val="222222"/>
@@ -7154,211 +10363,15 @@
           <w:szCs w:val="28"/>
           <w:shd w:val="clear" w:color="auto" w:fill="FFFFFF"/>
         </w:rPr>
-        <w:t xml:space="preserve"> to 2 and 3 pins.</w:t>
-      </w:r>
-      <w:r>
-        <w:rPr>
-          <w:rFonts w:ascii="Times New Roman" w:eastAsia="Calibri" w:hAnsi="Times New Roman" w:cs="Times New Roman"/>
-          <w:color w:val="222222"/>
-          <w:sz w:val="28"/>
-          <w:szCs w:val="28"/>
-          <w:shd w:val="clear" w:color="auto" w:fill="FFFFFF"/>
-        </w:rPr>
-        <w:t xml:space="preserve"> Arduino controls the motor due to 5 </w:t>
-      </w:r>
-      <w:proofErr w:type="gramStart"/>
-      <w:r>
-        <w:rPr>
-          <w:rFonts w:ascii="Times New Roman" w:eastAsia="Calibri" w:hAnsi="Times New Roman" w:cs="Times New Roman"/>
-          <w:color w:val="222222"/>
-          <w:sz w:val="28"/>
-          <w:szCs w:val="28"/>
-          <w:shd w:val="clear" w:color="auto" w:fill="FFFFFF"/>
-        </w:rPr>
-        <w:t>pin</w:t>
-      </w:r>
-      <w:proofErr w:type="gramEnd"/>
-      <w:r>
-        <w:rPr>
-          <w:rFonts w:ascii="Times New Roman" w:eastAsia="Calibri" w:hAnsi="Times New Roman" w:cs="Times New Roman"/>
-          <w:color w:val="222222"/>
-          <w:sz w:val="28"/>
-          <w:szCs w:val="28"/>
-          <w:shd w:val="clear" w:color="auto" w:fill="FFFFFF"/>
-        </w:rPr>
-        <w:t>.</w:t>
-      </w:r>
-      <w:r>
-        <w:rPr>
-          <w:rFonts w:ascii="Times New Roman" w:eastAsia="Calibri" w:hAnsi="Times New Roman" w:cs="Times New Roman"/>
-          <w:color w:val="222222"/>
-          <w:sz w:val="28"/>
-          <w:szCs w:val="28"/>
-          <w:shd w:val="clear" w:color="auto" w:fill="FFFFFF"/>
-        </w:rPr>
-        <w:t xml:space="preserve"> It is connected with the host computer via USB cable.</w:t>
-      </w:r>
-    </w:p>
-    <w:p>
-      <w:pPr>
-        <w:jc w:val="both"/>
-        <w:rPr>
-          <w:rFonts w:ascii="Times New Roman" w:eastAsia="Calibri" w:hAnsi="Times New Roman" w:cs="Times New Roman"/>
-          <w:color w:val="222222"/>
-          <w:sz w:val="28"/>
-          <w:szCs w:val="28"/>
-          <w:shd w:val="clear" w:color="auto" w:fill="FFFFFF"/>
-        </w:rPr>
-      </w:pPr>
-      <w:r>
-        <w:rPr>
-          <w:rFonts w:ascii="Times New Roman" w:eastAsia="Calibri" w:hAnsi="Times New Roman" w:cs="Times New Roman"/>
-          <w:color w:val="222222"/>
-          <w:sz w:val="28"/>
-          <w:szCs w:val="28"/>
-          <w:shd w:val="clear" w:color="auto" w:fill="FFFFFF"/>
-        </w:rPr>
-        <w:t xml:space="preserve">2.3 Software </w:t>
-      </w:r>
-      <w:r>
-        <w:rPr>
-          <w:rFonts w:ascii="Times New Roman" w:eastAsia="Calibri" w:hAnsi="Times New Roman" w:cs="Times New Roman"/>
-          <w:color w:val="222222"/>
-          <w:sz w:val="28"/>
-          <w:szCs w:val="28"/>
-          <w:shd w:val="clear" w:color="auto" w:fill="FFFFFF"/>
-        </w:rPr>
-        <w:t>setup</w:t>
-      </w:r>
-    </w:p>
-    <w:p>
-      <w:pPr>
-        <w:rPr>
-          <w:rStyle w:val="a3"/>
-          <w:rFonts w:ascii="Times New Roman" w:hAnsi="Times New Roman" w:cs="Times New Roman"/>
-          <w:b w:val="0"/>
-          <w:bCs w:val="0"/>
-          <w:color w:val="222222"/>
-          <w:sz w:val="28"/>
-          <w:szCs w:val="28"/>
-          <w:shd w:val="clear" w:color="auto" w:fill="FFFFFF"/>
-        </w:rPr>
       </w:pPr>
     </w:p>
     <w:p>
       <w:pPr>
         <w:jc w:val="center"/>
-        <w:rPr>
-          <w:rFonts w:ascii="Times New Roman" w:hAnsi="Times New Roman" w:cs="Times New Roman"/>
-          <w:color w:val="000000" w:themeColor="text1"/>
-          <w:sz w:val="28"/>
-          <w:szCs w:val="28"/>
-          <w:shd w:val="clear" w:color="auto" w:fill="FFFFFF"/>
-        </w:rPr>
-      </w:pPr>
-    </w:p>
-    <w:p>
-      <w:pPr>
-        <w:rPr>
-          <w:rFonts w:ascii="Times New Roman" w:hAnsi="Times New Roman" w:cs="Times New Roman"/>
-          <w:color w:val="000000" w:themeColor="text1"/>
-          <w:sz w:val="28"/>
-          <w:szCs w:val="28"/>
-          <w:shd w:val="clear" w:color="auto" w:fill="FFFFFF"/>
-        </w:rPr>
-      </w:pPr>
-    </w:p>
-    <w:p>
-      <w:pPr>
-        <w:rPr>
-          <w:rFonts w:ascii="Times New Roman" w:eastAsia="Calibri" w:hAnsi="Times New Roman" w:cs="Times New Roman"/>
-          <w:color w:val="222222"/>
-          <w:sz w:val="28"/>
-          <w:szCs w:val="28"/>
-          <w:shd w:val="clear" w:color="auto" w:fill="FFFFFF"/>
-        </w:rPr>
-      </w:pPr>
-    </w:p>
-    <w:p>
-      <w:pPr>
-        <w:jc w:val="both"/>
-        <w:rPr>
-          <w:rFonts w:ascii="Times New Roman" w:eastAsia="Calibri" w:hAnsi="Times New Roman" w:cs="Times New Roman"/>
-          <w:color w:val="222222"/>
-          <w:sz w:val="28"/>
-          <w:szCs w:val="28"/>
-          <w:shd w:val="clear" w:color="auto" w:fill="FFFFFF"/>
-        </w:rPr>
-      </w:pPr>
-      <w:r>
-        <w:rPr>
-          <w:rFonts w:ascii="Times New Roman" w:eastAsia="Calibri" w:hAnsi="Times New Roman" w:cs="Times New Roman"/>
-          <w:color w:val="222222"/>
-          <w:sz w:val="28"/>
-          <w:szCs w:val="28"/>
-          <w:shd w:val="clear" w:color="auto" w:fill="FFFFFF"/>
-        </w:rPr>
-        <w:t xml:space="preserve">  </w:t>
-      </w:r>
-    </w:p>
-    <w:p>
-      <w:pPr>
-        <w:jc w:val="both"/>
-        <w:rPr>
-          <w:rFonts w:ascii="Times New Roman" w:eastAsia="Calibri" w:hAnsi="Times New Roman" w:cs="Times New Roman"/>
-          <w:color w:val="222222"/>
-          <w:sz w:val="28"/>
-          <w:szCs w:val="28"/>
-          <w:shd w:val="clear" w:color="auto" w:fill="FFFFFF"/>
-        </w:rPr>
-      </w:pPr>
-    </w:p>
-    <w:p>
-      <w:pPr>
-        <w:rPr>
-          <w:rStyle w:val="a3"/>
-          <w:rFonts w:ascii="Times New Roman" w:hAnsi="Times New Roman" w:cs="Times New Roman"/>
-          <w:b w:val="0"/>
-          <w:bCs w:val="0"/>
-          <w:color w:val="222222"/>
-          <w:sz w:val="28"/>
-          <w:szCs w:val="28"/>
-          <w:shd w:val="clear" w:color="auto" w:fill="FFFFFF"/>
-        </w:rPr>
-      </w:pPr>
-    </w:p>
-    <w:p>
-      <w:pPr>
-        <w:rPr>
-          <w:rStyle w:val="a3"/>
-          <w:rFonts w:ascii="Times New Roman" w:hAnsi="Times New Roman" w:cs="Times New Roman"/>
-          <w:b w:val="0"/>
-          <w:bCs w:val="0"/>
-          <w:color w:val="222222"/>
-          <w:sz w:val="28"/>
-          <w:szCs w:val="28"/>
-          <w:shd w:val="clear" w:color="auto" w:fill="FFFFFF"/>
-        </w:rPr>
-      </w:pPr>
-    </w:p>
-    <w:p>
-      <w:pPr>
-        <w:jc w:val="both"/>
-        <w:rPr>
-          <w:rFonts w:ascii="Times New Roman" w:eastAsia="Calibri" w:hAnsi="Times New Roman" w:cs="Times New Roman"/>
-          <w:color w:val="222222"/>
-          <w:sz w:val="28"/>
-          <w:szCs w:val="28"/>
-          <w:shd w:val="clear" w:color="auto" w:fill="FFFFFF"/>
-        </w:rPr>
-      </w:pPr>
-    </w:p>
-    <w:p>
-      <w:pPr>
-        <w:jc w:val="center"/>
       </w:pPr>
     </w:p>
     <w:sectPr>
+      <w:headerReference w:type="default" r:id="rId20"/>
       <w:pgSz w:w="12240" w:h="15840"/>
       <w:pgMar w:top="1134" w:right="850" w:bottom="1134" w:left="1701" w:header="708" w:footer="708" w:gutter="0"/>
       <w:cols w:space="708"/>
@@ -7416,6 +10429,16 @@
     </w:p>
   </w:footnote>
 </w:footnotes>
+</file>
+
+<file path=word/header1.xml><?xml version="1.0" encoding="utf-8"?>
+<w:hdr xmlns:wpc="http://schemas.microsoft.com/office/word/2010/wordprocessingCanvas" xmlns:cx="http://schemas.microsoft.com/office/drawing/2014/chartex" xmlns:cx1="http://schemas.microsoft.com/office/drawing/2015/9/8/chartex" xmlns:cx2="http://schemas.microsoft.com/office/drawing/2015/10/21/chartex" xmlns:cx3="http://schemas.microsoft.com/office/drawing/2016/5/9/chartex" xmlns:cx4="http://schemas.microsoft.com/office/drawing/2016/5/10/chartex" xmlns:cx5="http://schemas.microsoft.com/office/drawing/2016/5/11/chartex" xmlns:cx6="http://schemas.microsoft.com/office/drawing/2016/5/12/chartex" xmlns:cx7="http://schemas.microsoft.com/office/drawing/2016/5/13/chartex" xmlns:cx8="http://schemas.microsoft.com/office/drawing/2016/5/14/chartex" xmlns:mc="http://schemas.openxmlformats.org/markup-compatibility/2006" xmlns:aink="http://schemas.microsoft.com/office/drawing/2016/ink" xmlns:am3d="http://schemas.microsoft.com/office/drawing/2017/model3d" xmlns:o="urn:schemas-microsoft-com:office:office" xmlns:r="http://schemas.openxmlformats.org/officeDocument/2006/relationships" xmlns:m="http://schemas.openxmlformats.org/officeDocument/2006/math" xmlns:v="urn:schemas-microsoft-com:vml" xmlns:wp14="http://schemas.microsoft.com/office/word/2010/wordprocessingDrawing" xmlns:wp="http://schemas.openxmlformats.org/drawingml/2006/wordprocessingDrawing" xmlns:w10="urn:schemas-microsoft-com:office:word" xmlns:w="http://schemas.openxmlformats.org/wordprocessingml/2006/main" xmlns:w14="http://schemas.microsoft.com/office/word/2010/wordml" xmlns:w15="http://schemas.microsoft.com/office/word/2012/wordml" xmlns:w16cex="http://schemas.microsoft.com/office/word/2018/wordml/cex" xmlns:w16cid="http://schemas.microsoft.com/office/word/2016/wordml/cid" xmlns:w16="http://schemas.microsoft.com/office/word/2018/wordml" xmlns:w16se="http://schemas.microsoft.com/office/word/2015/wordml/symex" xmlns:wpg="http://schemas.microsoft.com/office/word/2010/wordprocessingGroup" xmlns:wpi="http://schemas.microsoft.com/office/word/2010/wordprocessingInk" xmlns:wne="http://schemas.microsoft.com/office/word/2006/wordml" xmlns:wps="http://schemas.microsoft.com/office/word/2010/wordprocessingShape" mc:Ignorable="w14 w15 w16se w16cid w16 w16cex wp14">
+  <w:p>
+    <w:pPr>
+      <w:pStyle w:val="a7"/>
+    </w:pPr>
+  </w:p>
+</w:hdr>
 </file>
 
 <file path=word/numbering.xml><?xml version="1.0" encoding="utf-8"?>
